--- a/PREGAME/1. ELICITACIÓN/1.1 Especificación RS/G1_Especificación_Requisitos_Software_V4.0_14765 .docx
+++ b/PREGAME/1. ELICITACIÓN/1.1 Especificación RS/G1_Especificación_Requisitos_Software_V4.0_14765 .docx
@@ -2760,6 +2760,1541 @@
     </w:p>
     <w:tbl>
       <w:tblPr>
+        <w:tblW w:w="8484" w:type="dxa"/>
+        <w:tblBorders>
+          <w:top w:val="single" w:sz="8" w:space="0" w:color="000000" w:themeColor="text1"/>
+          <w:left w:val="single" w:sz="8" w:space="0" w:color="000000" w:themeColor="text1"/>
+          <w:bottom w:val="single" w:sz="8" w:space="0" w:color="000000" w:themeColor="text1"/>
+          <w:right w:val="single" w:sz="8" w:space="0" w:color="000000" w:themeColor="text1"/>
+          <w:insideH w:val="single" w:sz="8" w:space="0" w:color="000000" w:themeColor="text1"/>
+          <w:insideV w:val="single" w:sz="8" w:space="0" w:color="000000" w:themeColor="text1"/>
+        </w:tblBorders>
+        <w:tblLook w:val="0600" w:firstRow="0" w:lastRow="0" w:firstColumn="0" w:lastColumn="0" w:noHBand="1" w:noVBand="1"/>
+      </w:tblPr>
+      <w:tblGrid>
+        <w:gridCol w:w="2682"/>
+        <w:gridCol w:w="810"/>
+        <w:gridCol w:w="4992"/>
+      </w:tblGrid>
+      <w:tr>
+        <w:trPr>
+          <w:trHeight w:val="420"/>
+        </w:trPr>
+        <w:tc>
+          <w:tcPr>
+            <w:tcW w:w="2682" w:type="dxa"/>
+            <w:tcBorders>
+              <w:top w:val="single" w:sz="8" w:space="0" w:color="000000" w:themeColor="text1"/>
+              <w:left w:val="single" w:sz="8" w:space="0" w:color="000000" w:themeColor="text1"/>
+              <w:bottom w:val="single" w:sz="8" w:space="0" w:color="000000" w:themeColor="text1"/>
+              <w:right w:val="single" w:sz="8" w:space="0" w:color="000000" w:themeColor="text1"/>
+            </w:tcBorders>
+            <w:shd w:val="clear" w:color="auto" w:fill="DEEAF6" w:themeFill="accent5" w:themeFillTint="33"/>
+            <w:tcMar>
+              <w:top w:w="100" w:type="dxa"/>
+              <w:left w:w="100" w:type="dxa"/>
+              <w:bottom w:w="100" w:type="dxa"/>
+              <w:right w:w="100" w:type="dxa"/>
+            </w:tcMar>
+          </w:tcPr>
+          <w:p>
+            <w:pPr>
+              <w:widowControl w:val="0"/>
+              <w:spacing w:after="0" w:line="240" w:lineRule="auto"/>
+              <w:rPr>
+                <w:rFonts w:ascii="Arial" w:eastAsia="Calibri" w:hAnsi="Arial" w:cs="Arial"/>
+                <w:b/>
+                <w:bCs/>
+                <w:sz w:val="20"/>
+                <w:szCs w:val="20"/>
+              </w:rPr>
+            </w:pPr>
+            <w:r>
+              <w:rPr>
+                <w:rFonts w:ascii="Arial" w:eastAsia="Calibri" w:hAnsi="Arial" w:cs="Arial"/>
+                <w:b/>
+                <w:bCs/>
+                <w:sz w:val="20"/>
+                <w:szCs w:val="20"/>
+              </w:rPr>
+              <w:t>REQ00</w:t>
+            </w:r>
+            <w:r>
+              <w:rPr>
+                <w:rFonts w:ascii="Arial" w:eastAsia="Calibri" w:hAnsi="Arial" w:cs="Arial"/>
+                <w:b/>
+                <w:bCs/>
+                <w:sz w:val="20"/>
+                <w:szCs w:val="20"/>
+              </w:rPr>
+              <w:t>2</w:t>
+            </w:r>
+          </w:p>
+        </w:tc>
+        <w:tc>
+          <w:tcPr>
+            <w:tcW w:w="5802" w:type="dxa"/>
+            <w:gridSpan w:val="2"/>
+            <w:tcBorders>
+              <w:top w:val="single" w:sz="8" w:space="0" w:color="000000" w:themeColor="text1"/>
+              <w:left w:val="single" w:sz="8" w:space="0" w:color="000000" w:themeColor="text1"/>
+              <w:bottom w:val="single" w:sz="8" w:space="0" w:color="000000" w:themeColor="text1"/>
+              <w:right w:val="single" w:sz="8" w:space="0" w:color="000000" w:themeColor="text1"/>
+            </w:tcBorders>
+            <w:shd w:val="clear" w:color="auto" w:fill="DEEAF6" w:themeFill="accent5" w:themeFillTint="33"/>
+            <w:tcMar>
+              <w:top w:w="100" w:type="dxa"/>
+              <w:left w:w="100" w:type="dxa"/>
+              <w:bottom w:w="100" w:type="dxa"/>
+              <w:right w:w="100" w:type="dxa"/>
+            </w:tcMar>
+          </w:tcPr>
+          <w:p>
+            <w:pPr>
+              <w:widowControl w:val="0"/>
+              <w:spacing w:after="0" w:line="240" w:lineRule="auto"/>
+              <w:rPr>
+                <w:rFonts w:ascii="Arial" w:hAnsi="Arial" w:cs="Arial"/>
+                <w:b/>
+                <w:bCs/>
+                <w:sz w:val="20"/>
+                <w:szCs w:val="20"/>
+              </w:rPr>
+            </w:pPr>
+            <w:r>
+              <w:rPr>
+                <w:rFonts w:ascii="Arial" w:hAnsi="Arial" w:cs="Arial"/>
+                <w:b/>
+                <w:bCs/>
+                <w:sz w:val="20"/>
+                <w:szCs w:val="20"/>
+              </w:rPr>
+              <w:t xml:space="preserve">Visualizar </w:t>
+            </w:r>
+            <w:r>
+              <w:rPr>
+                <w:rFonts w:ascii="Arial" w:hAnsi="Arial" w:cs="Arial"/>
+                <w:b/>
+                <w:bCs/>
+                <w:sz w:val="20"/>
+                <w:szCs w:val="20"/>
+              </w:rPr>
+              <w:t>el perfil de usuario</w:t>
+            </w:r>
+          </w:p>
+        </w:tc>
+      </w:tr>
+      <w:tr>
+        <w:trPr>
+          <w:trHeight w:val="420"/>
+        </w:trPr>
+        <w:tc>
+          <w:tcPr>
+            <w:tcW w:w="2682" w:type="dxa"/>
+            <w:tcBorders>
+              <w:top w:val="single" w:sz="8" w:space="0" w:color="000000" w:themeColor="text1"/>
+              <w:left w:val="single" w:sz="8" w:space="0" w:color="000000" w:themeColor="text1"/>
+              <w:bottom w:val="single" w:sz="8" w:space="0" w:color="000000" w:themeColor="text1"/>
+              <w:right w:val="single" w:sz="8" w:space="0" w:color="000000" w:themeColor="text1"/>
+            </w:tcBorders>
+            <w:shd w:val="clear" w:color="auto" w:fill="FFFFFF" w:themeFill="background1"/>
+            <w:tcMar>
+              <w:top w:w="100" w:type="dxa"/>
+              <w:left w:w="100" w:type="dxa"/>
+              <w:bottom w:w="100" w:type="dxa"/>
+              <w:right w:w="100" w:type="dxa"/>
+            </w:tcMar>
+          </w:tcPr>
+          <w:p>
+            <w:pPr>
+              <w:widowControl w:val="0"/>
+              <w:spacing w:after="0" w:line="240" w:lineRule="auto"/>
+              <w:rPr>
+                <w:rFonts w:ascii="Arial" w:eastAsia="Calibri" w:hAnsi="Arial" w:cs="Arial"/>
+                <w:b/>
+                <w:bCs/>
+                <w:sz w:val="20"/>
+                <w:szCs w:val="20"/>
+              </w:rPr>
+            </w:pPr>
+            <w:r>
+              <w:rPr>
+                <w:rFonts w:ascii="Arial" w:eastAsia="Calibri" w:hAnsi="Arial" w:cs="Arial"/>
+                <w:b/>
+                <w:bCs/>
+                <w:sz w:val="20"/>
+                <w:szCs w:val="20"/>
+              </w:rPr>
+              <w:t>Objetivos asociados</w:t>
+            </w:r>
+          </w:p>
+        </w:tc>
+        <w:tc>
+          <w:tcPr>
+            <w:tcW w:w="5802" w:type="dxa"/>
+            <w:gridSpan w:val="2"/>
+            <w:tcBorders>
+              <w:top w:val="single" w:sz="8" w:space="0" w:color="000000" w:themeColor="text1"/>
+              <w:left w:val="single" w:sz="8" w:space="0" w:color="000000" w:themeColor="text1"/>
+              <w:bottom w:val="single" w:sz="8" w:space="0" w:color="000000" w:themeColor="text1"/>
+              <w:right w:val="single" w:sz="8" w:space="0" w:color="000000" w:themeColor="text1"/>
+            </w:tcBorders>
+            <w:shd w:val="clear" w:color="auto" w:fill="FFFFFF" w:themeFill="background1"/>
+            <w:tcMar>
+              <w:top w:w="100" w:type="dxa"/>
+              <w:left w:w="100" w:type="dxa"/>
+              <w:bottom w:w="100" w:type="dxa"/>
+              <w:right w:w="100" w:type="dxa"/>
+            </w:tcMar>
+          </w:tcPr>
+          <w:p>
+            <w:pPr>
+              <w:widowControl w:val="0"/>
+              <w:numPr>
+                <w:ilvl w:val="0"/>
+                <w:numId w:val="6"/>
+              </w:numPr>
+              <w:spacing w:after="0" w:line="240" w:lineRule="auto"/>
+              <w:rPr>
+                <w:rFonts w:ascii="Arial" w:hAnsi="Arial" w:cs="Arial"/>
+                <w:sz w:val="20"/>
+                <w:szCs w:val="20"/>
+              </w:rPr>
+            </w:pPr>
+            <w:r>
+              <w:rPr>
+                <w:rFonts w:ascii="Arial" w:hAnsi="Arial" w:cs="Arial"/>
+                <w:sz w:val="20"/>
+                <w:szCs w:val="20"/>
+              </w:rPr>
+              <w:t>OBJ-01 Perfil de Usuario e ingreso al sistema</w:t>
+            </w:r>
+          </w:p>
+        </w:tc>
+      </w:tr>
+      <w:tr>
+        <w:trPr>
+          <w:trHeight w:val="420"/>
+        </w:trPr>
+        <w:tc>
+          <w:tcPr>
+            <w:tcW w:w="2682" w:type="dxa"/>
+            <w:tcBorders>
+              <w:top w:val="single" w:sz="8" w:space="0" w:color="000000" w:themeColor="text1"/>
+              <w:left w:val="single" w:sz="8" w:space="0" w:color="000000" w:themeColor="text1"/>
+              <w:bottom w:val="single" w:sz="8" w:space="0" w:color="000000" w:themeColor="text1"/>
+              <w:right w:val="single" w:sz="8" w:space="0" w:color="000000" w:themeColor="text1"/>
+            </w:tcBorders>
+            <w:shd w:val="clear" w:color="auto" w:fill="FFFFFF" w:themeFill="background1"/>
+            <w:tcMar>
+              <w:top w:w="100" w:type="dxa"/>
+              <w:left w:w="100" w:type="dxa"/>
+              <w:bottom w:w="100" w:type="dxa"/>
+              <w:right w:w="100" w:type="dxa"/>
+            </w:tcMar>
+          </w:tcPr>
+          <w:p>
+            <w:pPr>
+              <w:widowControl w:val="0"/>
+              <w:spacing w:after="0" w:line="240" w:lineRule="auto"/>
+              <w:rPr>
+                <w:rFonts w:ascii="Arial" w:eastAsia="Calibri" w:hAnsi="Arial" w:cs="Arial"/>
+                <w:b/>
+                <w:bCs/>
+                <w:sz w:val="20"/>
+                <w:szCs w:val="20"/>
+              </w:rPr>
+            </w:pPr>
+            <w:r>
+              <w:rPr>
+                <w:rFonts w:ascii="Arial" w:eastAsia="Calibri" w:hAnsi="Arial" w:cs="Arial"/>
+                <w:b/>
+                <w:bCs/>
+                <w:sz w:val="20"/>
+                <w:szCs w:val="20"/>
+              </w:rPr>
+              <w:t>Requisitos asociados</w:t>
+            </w:r>
+          </w:p>
+        </w:tc>
+        <w:tc>
+          <w:tcPr>
+            <w:tcW w:w="5802" w:type="dxa"/>
+            <w:gridSpan w:val="2"/>
+            <w:tcBorders>
+              <w:top w:val="single" w:sz="8" w:space="0" w:color="000000" w:themeColor="text1"/>
+              <w:left w:val="single" w:sz="8" w:space="0" w:color="000000" w:themeColor="text1"/>
+              <w:bottom w:val="single" w:sz="8" w:space="0" w:color="000000" w:themeColor="text1"/>
+              <w:right w:val="single" w:sz="8" w:space="0" w:color="000000" w:themeColor="text1"/>
+            </w:tcBorders>
+            <w:shd w:val="clear" w:color="auto" w:fill="FFFFFF" w:themeFill="background1"/>
+            <w:tcMar>
+              <w:top w:w="100" w:type="dxa"/>
+              <w:left w:w="100" w:type="dxa"/>
+              <w:bottom w:w="100" w:type="dxa"/>
+              <w:right w:w="100" w:type="dxa"/>
+            </w:tcMar>
+          </w:tcPr>
+          <w:p>
+            <w:pPr>
+              <w:widowControl w:val="0"/>
+              <w:spacing w:after="0" w:line="240" w:lineRule="auto"/>
+              <w:rPr>
+                <w:rFonts w:ascii="Arial" w:hAnsi="Arial" w:cs="Arial"/>
+                <w:sz w:val="20"/>
+                <w:szCs w:val="20"/>
+              </w:rPr>
+            </w:pPr>
+            <w:r>
+              <w:rPr>
+                <w:rFonts w:ascii="Arial" w:hAnsi="Arial" w:cs="Arial"/>
+                <w:sz w:val="20"/>
+                <w:szCs w:val="20"/>
+              </w:rPr>
+              <w:t xml:space="preserve"> </w:t>
+            </w:r>
+          </w:p>
+        </w:tc>
+      </w:tr>
+      <w:tr>
+        <w:trPr>
+          <w:trHeight w:val="420"/>
+        </w:trPr>
+        <w:tc>
+          <w:tcPr>
+            <w:tcW w:w="2682" w:type="dxa"/>
+            <w:tcBorders>
+              <w:top w:val="single" w:sz="8" w:space="0" w:color="000000" w:themeColor="text1"/>
+              <w:left w:val="single" w:sz="8" w:space="0" w:color="000000" w:themeColor="text1"/>
+              <w:bottom w:val="single" w:sz="8" w:space="0" w:color="000000" w:themeColor="text1"/>
+              <w:right w:val="single" w:sz="8" w:space="0" w:color="000000" w:themeColor="text1"/>
+            </w:tcBorders>
+            <w:shd w:val="clear" w:color="auto" w:fill="FFFFFF" w:themeFill="background1"/>
+            <w:tcMar>
+              <w:top w:w="100" w:type="dxa"/>
+              <w:left w:w="100" w:type="dxa"/>
+              <w:bottom w:w="100" w:type="dxa"/>
+              <w:right w:w="100" w:type="dxa"/>
+            </w:tcMar>
+          </w:tcPr>
+          <w:p>
+            <w:pPr>
+              <w:widowControl w:val="0"/>
+              <w:spacing w:after="0" w:line="240" w:lineRule="auto"/>
+              <w:rPr>
+                <w:rFonts w:ascii="Arial" w:eastAsia="Calibri" w:hAnsi="Arial" w:cs="Arial"/>
+                <w:b/>
+                <w:bCs/>
+                <w:sz w:val="20"/>
+                <w:szCs w:val="20"/>
+              </w:rPr>
+            </w:pPr>
+            <w:r>
+              <w:rPr>
+                <w:rFonts w:ascii="Arial" w:eastAsia="Calibri" w:hAnsi="Arial" w:cs="Arial"/>
+                <w:b/>
+                <w:bCs/>
+                <w:sz w:val="20"/>
+                <w:szCs w:val="20"/>
+              </w:rPr>
+              <w:t>Actor</w:t>
+            </w:r>
+          </w:p>
+        </w:tc>
+        <w:tc>
+          <w:tcPr>
+            <w:tcW w:w="5802" w:type="dxa"/>
+            <w:gridSpan w:val="2"/>
+            <w:tcBorders>
+              <w:top w:val="single" w:sz="8" w:space="0" w:color="000000" w:themeColor="text1"/>
+              <w:left w:val="single" w:sz="8" w:space="0" w:color="000000" w:themeColor="text1"/>
+              <w:bottom w:val="single" w:sz="8" w:space="0" w:color="000000" w:themeColor="text1"/>
+              <w:right w:val="single" w:sz="8" w:space="0" w:color="000000" w:themeColor="text1"/>
+            </w:tcBorders>
+            <w:shd w:val="clear" w:color="auto" w:fill="FFFFFF" w:themeFill="background1"/>
+            <w:tcMar>
+              <w:top w:w="100" w:type="dxa"/>
+              <w:left w:w="100" w:type="dxa"/>
+              <w:bottom w:w="100" w:type="dxa"/>
+              <w:right w:w="100" w:type="dxa"/>
+            </w:tcMar>
+          </w:tcPr>
+          <w:p>
+            <w:pPr>
+              <w:widowControl w:val="0"/>
+              <w:numPr>
+                <w:ilvl w:val="0"/>
+                <w:numId w:val="4"/>
+              </w:numPr>
+              <w:spacing w:after="0" w:line="240" w:lineRule="auto"/>
+              <w:rPr>
+                <w:rFonts w:ascii="Arial" w:hAnsi="Arial" w:cs="Arial"/>
+                <w:sz w:val="20"/>
+                <w:szCs w:val="20"/>
+              </w:rPr>
+            </w:pPr>
+            <w:r>
+              <w:rPr>
+                <w:rFonts w:ascii="Arial" w:hAnsi="Arial" w:cs="Arial"/>
+                <w:sz w:val="20"/>
+                <w:szCs w:val="20"/>
+              </w:rPr>
+              <w:t>ACT-01</w:t>
+            </w:r>
+          </w:p>
+        </w:tc>
+      </w:tr>
+      <w:tr>
+        <w:trPr>
+          <w:trHeight w:val="420"/>
+        </w:trPr>
+        <w:tc>
+          <w:tcPr>
+            <w:tcW w:w="2682" w:type="dxa"/>
+            <w:tcBorders>
+              <w:top w:val="single" w:sz="8" w:space="0" w:color="000000" w:themeColor="text1"/>
+              <w:left w:val="single" w:sz="8" w:space="0" w:color="000000" w:themeColor="text1"/>
+              <w:bottom w:val="single" w:sz="8" w:space="0" w:color="000000" w:themeColor="text1"/>
+              <w:right w:val="single" w:sz="8" w:space="0" w:color="000000" w:themeColor="text1"/>
+            </w:tcBorders>
+            <w:shd w:val="clear" w:color="auto" w:fill="FFFFFF" w:themeFill="background1"/>
+            <w:tcMar>
+              <w:top w:w="100" w:type="dxa"/>
+              <w:left w:w="100" w:type="dxa"/>
+              <w:bottom w:w="100" w:type="dxa"/>
+              <w:right w:w="100" w:type="dxa"/>
+            </w:tcMar>
+          </w:tcPr>
+          <w:p>
+            <w:pPr>
+              <w:widowControl w:val="0"/>
+              <w:spacing w:after="0" w:line="240" w:lineRule="auto"/>
+              <w:rPr>
+                <w:rFonts w:ascii="Arial" w:eastAsia="Calibri" w:hAnsi="Arial" w:cs="Arial"/>
+                <w:b/>
+                <w:bCs/>
+                <w:sz w:val="20"/>
+                <w:szCs w:val="20"/>
+              </w:rPr>
+            </w:pPr>
+            <w:r>
+              <w:rPr>
+                <w:rFonts w:ascii="Arial" w:hAnsi="Arial" w:cs="Arial"/>
+                <w:b/>
+                <w:bCs/>
+                <w:sz w:val="20"/>
+                <w:szCs w:val="20"/>
+              </w:rPr>
+              <w:t>Descripción</w:t>
+            </w:r>
+          </w:p>
+        </w:tc>
+        <w:tc>
+          <w:tcPr>
+            <w:tcW w:w="5802" w:type="dxa"/>
+            <w:gridSpan w:val="2"/>
+            <w:tcBorders>
+              <w:top w:val="single" w:sz="8" w:space="0" w:color="000000" w:themeColor="text1"/>
+              <w:left w:val="single" w:sz="8" w:space="0" w:color="000000" w:themeColor="text1"/>
+              <w:bottom w:val="single" w:sz="8" w:space="0" w:color="000000" w:themeColor="text1"/>
+              <w:right w:val="single" w:sz="8" w:space="0" w:color="000000" w:themeColor="text1"/>
+            </w:tcBorders>
+            <w:shd w:val="clear" w:color="auto" w:fill="FFFFFF" w:themeFill="background1"/>
+            <w:tcMar>
+              <w:top w:w="100" w:type="dxa"/>
+              <w:left w:w="100" w:type="dxa"/>
+              <w:bottom w:w="100" w:type="dxa"/>
+              <w:right w:w="100" w:type="dxa"/>
+            </w:tcMar>
+          </w:tcPr>
+          <w:p>
+            <w:pPr>
+              <w:widowControl w:val="0"/>
+              <w:spacing w:after="0" w:line="240" w:lineRule="auto"/>
+              <w:rPr>
+                <w:rFonts w:ascii="Arial" w:hAnsi="Arial" w:cs="Arial"/>
+                <w:sz w:val="20"/>
+                <w:szCs w:val="20"/>
+              </w:rPr>
+            </w:pPr>
+            <w:r>
+              <w:rPr>
+                <w:rFonts w:ascii="Arial" w:eastAsiaTheme="minorEastAsia" w:hAnsi="Arial" w:cs="Arial"/>
+                <w:sz w:val="20"/>
+                <w:szCs w:val="20"/>
+              </w:rPr>
+              <w:t xml:space="preserve">Este requisito permite al actor acceder y visualizar de manera eficiente </w:t>
+            </w:r>
+            <w:r>
+              <w:rPr>
+                <w:rFonts w:ascii="Arial" w:eastAsiaTheme="minorEastAsia" w:hAnsi="Arial" w:cs="Arial"/>
+                <w:sz w:val="20"/>
+                <w:szCs w:val="20"/>
+              </w:rPr>
+              <w:t>su información en la sección de Perfil de Usuario</w:t>
+            </w:r>
+          </w:p>
+        </w:tc>
+      </w:tr>
+      <w:tr>
+        <w:trPr>
+          <w:trHeight w:val="420"/>
+        </w:trPr>
+        <w:tc>
+          <w:tcPr>
+            <w:tcW w:w="2682" w:type="dxa"/>
+            <w:tcBorders>
+              <w:top w:val="single" w:sz="8" w:space="0" w:color="000000" w:themeColor="text1"/>
+              <w:left w:val="single" w:sz="8" w:space="0" w:color="000000" w:themeColor="text1"/>
+              <w:bottom w:val="single" w:sz="8" w:space="0" w:color="000000" w:themeColor="text1"/>
+              <w:right w:val="single" w:sz="8" w:space="0" w:color="000000" w:themeColor="text1"/>
+            </w:tcBorders>
+            <w:shd w:val="clear" w:color="auto" w:fill="FFFFFF" w:themeFill="background1"/>
+            <w:tcMar>
+              <w:top w:w="100" w:type="dxa"/>
+              <w:left w:w="100" w:type="dxa"/>
+              <w:bottom w:w="100" w:type="dxa"/>
+              <w:right w:w="100" w:type="dxa"/>
+            </w:tcMar>
+          </w:tcPr>
+          <w:p>
+            <w:pPr>
+              <w:widowControl w:val="0"/>
+              <w:spacing w:after="0" w:line="240" w:lineRule="auto"/>
+              <w:rPr>
+                <w:rFonts w:ascii="Arial" w:eastAsia="Calibri" w:hAnsi="Arial" w:cs="Arial"/>
+                <w:b/>
+                <w:bCs/>
+                <w:sz w:val="20"/>
+                <w:szCs w:val="20"/>
+              </w:rPr>
+            </w:pPr>
+            <w:r>
+              <w:rPr>
+                <w:rFonts w:ascii="Arial" w:hAnsi="Arial" w:cs="Arial"/>
+                <w:b/>
+                <w:bCs/>
+                <w:sz w:val="20"/>
+                <w:szCs w:val="20"/>
+              </w:rPr>
+              <w:t>Precondición</w:t>
+            </w:r>
+          </w:p>
+        </w:tc>
+        <w:tc>
+          <w:tcPr>
+            <w:tcW w:w="5802" w:type="dxa"/>
+            <w:gridSpan w:val="2"/>
+            <w:tcBorders>
+              <w:top w:val="single" w:sz="8" w:space="0" w:color="000000" w:themeColor="text1"/>
+              <w:left w:val="single" w:sz="8" w:space="0" w:color="000000" w:themeColor="text1"/>
+              <w:bottom w:val="single" w:sz="8" w:space="0" w:color="000000" w:themeColor="text1"/>
+              <w:right w:val="single" w:sz="8" w:space="0" w:color="000000" w:themeColor="text1"/>
+            </w:tcBorders>
+            <w:shd w:val="clear" w:color="auto" w:fill="FFFFFF" w:themeFill="background1"/>
+            <w:tcMar>
+              <w:top w:w="100" w:type="dxa"/>
+              <w:left w:w="100" w:type="dxa"/>
+              <w:bottom w:w="100" w:type="dxa"/>
+              <w:right w:w="100" w:type="dxa"/>
+            </w:tcMar>
+          </w:tcPr>
+          <w:p>
+            <w:pPr>
+              <w:widowControl w:val="0"/>
+              <w:spacing w:after="0" w:line="240" w:lineRule="auto"/>
+              <w:ind w:left="708" w:hanging="708"/>
+              <w:rPr>
+                <w:rFonts w:ascii="Arial" w:hAnsi="Arial" w:cs="Arial"/>
+                <w:sz w:val="20"/>
+                <w:szCs w:val="20"/>
+              </w:rPr>
+            </w:pPr>
+            <w:r>
+              <w:rPr>
+                <w:rFonts w:ascii="Arial" w:hAnsi="Arial" w:cs="Arial"/>
+                <w:sz w:val="20"/>
+                <w:szCs w:val="20"/>
+              </w:rPr>
+              <w:t>Acceder al sistema</w:t>
+            </w:r>
+          </w:p>
+        </w:tc>
+      </w:tr>
+      <w:tr>
+        <w:trPr>
+          <w:trHeight w:val="300"/>
+        </w:trPr>
+        <w:tc>
+          <w:tcPr>
+            <w:tcW w:w="2682" w:type="dxa"/>
+            <w:shd w:val="clear" w:color="auto" w:fill="auto"/>
+            <w:tcMar>
+              <w:top w:w="100" w:type="dxa"/>
+              <w:left w:w="100" w:type="dxa"/>
+              <w:bottom w:w="100" w:type="dxa"/>
+              <w:right w:w="100" w:type="dxa"/>
+            </w:tcMar>
+          </w:tcPr>
+          <w:p>
+            <w:pPr>
+              <w:widowControl w:val="0"/>
+              <w:spacing w:after="0" w:line="240" w:lineRule="auto"/>
+              <w:rPr>
+                <w:rFonts w:ascii="Arial" w:hAnsi="Arial" w:cs="Arial"/>
+                <w:b/>
+                <w:bCs/>
+                <w:sz w:val="20"/>
+                <w:szCs w:val="20"/>
+              </w:rPr>
+            </w:pPr>
+            <w:r>
+              <w:rPr>
+                <w:rFonts w:ascii="Arial" w:hAnsi="Arial" w:cs="Arial"/>
+                <w:b/>
+                <w:bCs/>
+                <w:sz w:val="20"/>
+                <w:szCs w:val="20"/>
+              </w:rPr>
+              <w:t>Secuencia normal</w:t>
+            </w:r>
+          </w:p>
+        </w:tc>
+        <w:tc>
+          <w:tcPr>
+            <w:tcW w:w="810" w:type="dxa"/>
+            <w:shd w:val="clear" w:color="auto" w:fill="auto"/>
+            <w:tcMar>
+              <w:top w:w="100" w:type="dxa"/>
+              <w:left w:w="100" w:type="dxa"/>
+              <w:bottom w:w="100" w:type="dxa"/>
+              <w:right w:w="100" w:type="dxa"/>
+            </w:tcMar>
+          </w:tcPr>
+          <w:p>
+            <w:pPr>
+              <w:widowControl w:val="0"/>
+              <w:spacing w:after="0" w:line="240" w:lineRule="auto"/>
+              <w:rPr>
+                <w:rFonts w:ascii="Arial" w:hAnsi="Arial" w:cs="Arial"/>
+                <w:b/>
+                <w:bCs/>
+                <w:sz w:val="20"/>
+                <w:szCs w:val="20"/>
+              </w:rPr>
+            </w:pPr>
+            <w:r>
+              <w:rPr>
+                <w:rFonts w:ascii="Arial" w:hAnsi="Arial" w:cs="Arial"/>
+                <w:b/>
+                <w:bCs/>
+                <w:sz w:val="20"/>
+                <w:szCs w:val="20"/>
+              </w:rPr>
+              <w:t>Paso</w:t>
+            </w:r>
+          </w:p>
+        </w:tc>
+        <w:tc>
+          <w:tcPr>
+            <w:tcW w:w="4992" w:type="dxa"/>
+            <w:shd w:val="clear" w:color="auto" w:fill="auto"/>
+            <w:tcMar>
+              <w:top w:w="100" w:type="dxa"/>
+              <w:left w:w="100" w:type="dxa"/>
+              <w:bottom w:w="100" w:type="dxa"/>
+              <w:right w:w="100" w:type="dxa"/>
+            </w:tcMar>
+          </w:tcPr>
+          <w:p>
+            <w:pPr>
+              <w:widowControl w:val="0"/>
+              <w:spacing w:after="0" w:line="240" w:lineRule="auto"/>
+              <w:rPr>
+                <w:rFonts w:ascii="Arial" w:hAnsi="Arial" w:cs="Arial"/>
+                <w:b/>
+                <w:bCs/>
+                <w:sz w:val="20"/>
+                <w:szCs w:val="20"/>
+              </w:rPr>
+            </w:pPr>
+            <w:r>
+              <w:rPr>
+                <w:rFonts w:ascii="Arial" w:hAnsi="Arial" w:cs="Arial"/>
+                <w:b/>
+                <w:bCs/>
+                <w:sz w:val="20"/>
+                <w:szCs w:val="20"/>
+              </w:rPr>
+              <w:t>Acción</w:t>
+            </w:r>
+          </w:p>
+        </w:tc>
+      </w:tr>
+      <w:tr>
+        <w:trPr>
+          <w:trHeight w:val="685"/>
+        </w:trPr>
+        <w:tc>
+          <w:tcPr>
+            <w:tcW w:w="2682" w:type="dxa"/>
+          </w:tcPr>
+          <w:p>
+            <w:pPr>
+              <w:widowControl w:val="0"/>
+              <w:spacing w:after="0" w:line="240" w:lineRule="auto"/>
+              <w:rPr>
+                <w:rFonts w:ascii="Arial" w:hAnsi="Arial" w:cs="Arial"/>
+                <w:sz w:val="20"/>
+                <w:szCs w:val="20"/>
+              </w:rPr>
+            </w:pPr>
+          </w:p>
+        </w:tc>
+        <w:tc>
+          <w:tcPr>
+            <w:tcW w:w="810" w:type="dxa"/>
+            <w:shd w:val="clear" w:color="auto" w:fill="auto"/>
+            <w:tcMar>
+              <w:top w:w="100" w:type="dxa"/>
+              <w:left w:w="100" w:type="dxa"/>
+              <w:bottom w:w="100" w:type="dxa"/>
+              <w:right w:w="100" w:type="dxa"/>
+            </w:tcMar>
+          </w:tcPr>
+          <w:p>
+            <w:pPr>
+              <w:widowControl w:val="0"/>
+              <w:spacing w:after="0" w:line="240" w:lineRule="auto"/>
+              <w:rPr>
+                <w:rFonts w:ascii="Arial" w:hAnsi="Arial" w:cs="Arial"/>
+                <w:sz w:val="20"/>
+                <w:szCs w:val="20"/>
+              </w:rPr>
+            </w:pPr>
+            <w:r>
+              <w:rPr>
+                <w:rFonts w:ascii="Arial" w:hAnsi="Arial" w:cs="Arial"/>
+                <w:sz w:val="20"/>
+                <w:szCs w:val="20"/>
+              </w:rPr>
+              <w:t>1</w:t>
+            </w:r>
+          </w:p>
+        </w:tc>
+        <w:tc>
+          <w:tcPr>
+            <w:tcW w:w="4992" w:type="dxa"/>
+            <w:shd w:val="clear" w:color="auto" w:fill="auto"/>
+            <w:tcMar>
+              <w:top w:w="100" w:type="dxa"/>
+              <w:left w:w="100" w:type="dxa"/>
+              <w:bottom w:w="100" w:type="dxa"/>
+              <w:right w:w="100" w:type="dxa"/>
+            </w:tcMar>
+          </w:tcPr>
+          <w:p>
+            <w:pPr>
+              <w:widowControl w:val="0"/>
+              <w:spacing w:after="0" w:line="240" w:lineRule="auto"/>
+              <w:rPr>
+                <w:rFonts w:ascii="Arial" w:hAnsi="Arial" w:cs="Arial"/>
+                <w:sz w:val="20"/>
+                <w:szCs w:val="20"/>
+              </w:rPr>
+            </w:pPr>
+            <w:r>
+              <w:rPr>
+                <w:rFonts w:ascii="Arial" w:hAnsi="Arial" w:cs="Arial"/>
+                <w:sz w:val="20"/>
+                <w:szCs w:val="20"/>
+              </w:rPr>
+              <w:t xml:space="preserve">El actor se dirige a la sección de </w:t>
+            </w:r>
+            <w:r>
+              <w:rPr>
+                <w:rFonts w:ascii="Arial" w:hAnsi="Arial" w:cs="Arial"/>
+                <w:sz w:val="20"/>
+                <w:szCs w:val="20"/>
+              </w:rPr>
+              <w:t>perfil de usuario</w:t>
+            </w:r>
+            <w:r>
+              <w:rPr>
+                <w:rFonts w:ascii="Arial" w:hAnsi="Arial" w:cs="Arial"/>
+                <w:sz w:val="20"/>
+                <w:szCs w:val="20"/>
+              </w:rPr>
+              <w:t xml:space="preserve"> en el menú principal</w:t>
+            </w:r>
+          </w:p>
+        </w:tc>
+      </w:tr>
+      <w:tr>
+        <w:trPr>
+          <w:trHeight w:val="420"/>
+        </w:trPr>
+        <w:tc>
+          <w:tcPr>
+            <w:tcW w:w="2682" w:type="dxa"/>
+            <w:shd w:val="clear" w:color="auto" w:fill="auto"/>
+            <w:tcMar>
+              <w:top w:w="100" w:type="dxa"/>
+              <w:left w:w="100" w:type="dxa"/>
+              <w:bottom w:w="100" w:type="dxa"/>
+              <w:right w:w="100" w:type="dxa"/>
+            </w:tcMar>
+          </w:tcPr>
+          <w:p>
+            <w:pPr>
+              <w:spacing w:after="0" w:line="240" w:lineRule="auto"/>
+              <w:rPr>
+                <w:rFonts w:ascii="Arial" w:hAnsi="Arial" w:cs="Arial"/>
+                <w:sz w:val="20"/>
+                <w:szCs w:val="20"/>
+              </w:rPr>
+            </w:pPr>
+          </w:p>
+        </w:tc>
+        <w:tc>
+          <w:tcPr>
+            <w:tcW w:w="810" w:type="dxa"/>
+            <w:shd w:val="clear" w:color="auto" w:fill="auto"/>
+            <w:tcMar>
+              <w:top w:w="100" w:type="dxa"/>
+              <w:left w:w="100" w:type="dxa"/>
+              <w:bottom w:w="100" w:type="dxa"/>
+              <w:right w:w="100" w:type="dxa"/>
+            </w:tcMar>
+          </w:tcPr>
+          <w:p>
+            <w:pPr>
+              <w:spacing w:after="0" w:line="240" w:lineRule="auto"/>
+              <w:rPr>
+                <w:rFonts w:ascii="Arial" w:hAnsi="Arial" w:cs="Arial"/>
+                <w:sz w:val="20"/>
+                <w:szCs w:val="20"/>
+              </w:rPr>
+            </w:pPr>
+            <w:r>
+              <w:rPr>
+                <w:rFonts w:ascii="Arial" w:hAnsi="Arial" w:cs="Arial"/>
+                <w:sz w:val="20"/>
+                <w:szCs w:val="20"/>
+              </w:rPr>
+              <w:t>2</w:t>
+            </w:r>
+          </w:p>
+        </w:tc>
+        <w:tc>
+          <w:tcPr>
+            <w:tcW w:w="4992" w:type="dxa"/>
+            <w:shd w:val="clear" w:color="auto" w:fill="auto"/>
+            <w:tcMar>
+              <w:top w:w="100" w:type="dxa"/>
+              <w:left w:w="100" w:type="dxa"/>
+              <w:bottom w:w="100" w:type="dxa"/>
+              <w:right w:w="100" w:type="dxa"/>
+            </w:tcMar>
+          </w:tcPr>
+          <w:p>
+            <w:pPr>
+              <w:spacing w:after="0" w:line="240" w:lineRule="auto"/>
+              <w:rPr>
+                <w:rFonts w:ascii="Arial" w:hAnsi="Arial" w:cs="Arial"/>
+                <w:sz w:val="20"/>
+                <w:szCs w:val="20"/>
+              </w:rPr>
+            </w:pPr>
+            <w:r>
+              <w:rPr>
+                <w:rFonts w:ascii="Arial" w:hAnsi="Arial" w:cs="Arial"/>
+                <w:sz w:val="20"/>
+                <w:szCs w:val="20"/>
+              </w:rPr>
+              <w:t xml:space="preserve">El sistema despliega </w:t>
+            </w:r>
+            <w:r>
+              <w:rPr>
+                <w:rFonts w:ascii="Arial" w:hAnsi="Arial" w:cs="Arial"/>
+                <w:sz w:val="20"/>
+                <w:szCs w:val="20"/>
+              </w:rPr>
+              <w:t>la información del perfil que se encuentra</w:t>
+            </w:r>
+            <w:r>
+              <w:rPr>
+                <w:rFonts w:ascii="Arial" w:hAnsi="Arial" w:cs="Arial"/>
+                <w:sz w:val="20"/>
+                <w:szCs w:val="20"/>
+              </w:rPr>
+              <w:t xml:space="preserve"> en la base de datos</w:t>
+            </w:r>
+          </w:p>
+        </w:tc>
+      </w:tr>
+      <w:tr>
+        <w:trPr>
+          <w:trHeight w:val="420"/>
+        </w:trPr>
+        <w:tc>
+          <w:tcPr>
+            <w:tcW w:w="2682" w:type="dxa"/>
+            <w:shd w:val="clear" w:color="auto" w:fill="auto"/>
+            <w:tcMar>
+              <w:top w:w="100" w:type="dxa"/>
+              <w:left w:w="100" w:type="dxa"/>
+              <w:bottom w:w="100" w:type="dxa"/>
+              <w:right w:w="100" w:type="dxa"/>
+            </w:tcMar>
+          </w:tcPr>
+          <w:p>
+            <w:pPr>
+              <w:widowControl w:val="0"/>
+              <w:spacing w:after="0" w:line="240" w:lineRule="auto"/>
+              <w:rPr>
+                <w:rFonts w:ascii="Arial" w:hAnsi="Arial" w:cs="Arial"/>
+                <w:b/>
+                <w:bCs/>
+                <w:sz w:val="20"/>
+                <w:szCs w:val="20"/>
+              </w:rPr>
+            </w:pPr>
+            <w:r>
+              <w:rPr>
+                <w:rFonts w:ascii="Arial" w:hAnsi="Arial" w:cs="Arial"/>
+                <w:b/>
+                <w:bCs/>
+                <w:sz w:val="20"/>
+                <w:szCs w:val="20"/>
+              </w:rPr>
+              <w:t>Postcondición</w:t>
+            </w:r>
+          </w:p>
+        </w:tc>
+        <w:tc>
+          <w:tcPr>
+            <w:tcW w:w="5802" w:type="dxa"/>
+            <w:gridSpan w:val="2"/>
+            <w:shd w:val="clear" w:color="auto" w:fill="auto"/>
+            <w:tcMar>
+              <w:top w:w="100" w:type="dxa"/>
+              <w:left w:w="100" w:type="dxa"/>
+              <w:bottom w:w="100" w:type="dxa"/>
+              <w:right w:w="100" w:type="dxa"/>
+            </w:tcMar>
+          </w:tcPr>
+          <w:p>
+            <w:pPr>
+              <w:widowControl w:val="0"/>
+              <w:spacing w:after="0" w:line="240" w:lineRule="auto"/>
+              <w:rPr>
+                <w:rFonts w:ascii="Arial" w:hAnsi="Arial" w:cs="Arial"/>
+                <w:sz w:val="20"/>
+                <w:szCs w:val="20"/>
+              </w:rPr>
+            </w:pPr>
+            <w:r>
+              <w:rPr>
+                <w:rFonts w:ascii="Arial" w:hAnsi="Arial" w:cs="Arial"/>
+                <w:sz w:val="20"/>
+                <w:szCs w:val="20"/>
+              </w:rPr>
+              <w:t xml:space="preserve">El sistema despliega correctamente </w:t>
+            </w:r>
+            <w:r>
+              <w:rPr>
+                <w:rFonts w:ascii="Arial" w:hAnsi="Arial" w:cs="Arial"/>
+                <w:sz w:val="20"/>
+                <w:szCs w:val="20"/>
+              </w:rPr>
+              <w:t>la información del perfil de usuario</w:t>
+            </w:r>
+          </w:p>
+        </w:tc>
+      </w:tr>
+      <w:tr>
+        <w:trPr>
+          <w:trHeight w:val="420"/>
+        </w:trPr>
+        <w:tc>
+          <w:tcPr>
+            <w:tcW w:w="2682" w:type="dxa"/>
+            <w:shd w:val="clear" w:color="auto" w:fill="auto"/>
+            <w:tcMar>
+              <w:top w:w="100" w:type="dxa"/>
+              <w:left w:w="100" w:type="dxa"/>
+              <w:bottom w:w="100" w:type="dxa"/>
+              <w:right w:w="100" w:type="dxa"/>
+            </w:tcMar>
+          </w:tcPr>
+          <w:p>
+            <w:pPr>
+              <w:widowControl w:val="0"/>
+              <w:spacing w:after="0" w:line="240" w:lineRule="auto"/>
+              <w:rPr>
+                <w:rFonts w:ascii="Arial" w:hAnsi="Arial" w:cs="Arial"/>
+                <w:b/>
+                <w:bCs/>
+                <w:sz w:val="20"/>
+                <w:szCs w:val="20"/>
+              </w:rPr>
+            </w:pPr>
+            <w:r>
+              <w:rPr>
+                <w:rFonts w:ascii="Arial" w:hAnsi="Arial" w:cs="Arial"/>
+                <w:b/>
+                <w:bCs/>
+                <w:sz w:val="20"/>
+                <w:szCs w:val="20"/>
+              </w:rPr>
+              <w:t>Excepciones</w:t>
+            </w:r>
+          </w:p>
+        </w:tc>
+        <w:tc>
+          <w:tcPr>
+            <w:tcW w:w="810" w:type="dxa"/>
+            <w:shd w:val="clear" w:color="auto" w:fill="auto"/>
+            <w:tcMar>
+              <w:top w:w="100" w:type="dxa"/>
+              <w:left w:w="100" w:type="dxa"/>
+              <w:bottom w:w="100" w:type="dxa"/>
+              <w:right w:w="100" w:type="dxa"/>
+            </w:tcMar>
+          </w:tcPr>
+          <w:p>
+            <w:pPr>
+              <w:widowControl w:val="0"/>
+              <w:spacing w:after="0" w:line="240" w:lineRule="auto"/>
+              <w:rPr>
+                <w:rFonts w:ascii="Arial" w:hAnsi="Arial" w:cs="Arial"/>
+                <w:b/>
+                <w:bCs/>
+                <w:sz w:val="20"/>
+                <w:szCs w:val="20"/>
+              </w:rPr>
+            </w:pPr>
+            <w:r>
+              <w:rPr>
+                <w:rFonts w:ascii="Arial" w:hAnsi="Arial" w:cs="Arial"/>
+                <w:b/>
+                <w:bCs/>
+                <w:sz w:val="20"/>
+                <w:szCs w:val="20"/>
+              </w:rPr>
+              <w:t>Paso</w:t>
+            </w:r>
+          </w:p>
+        </w:tc>
+        <w:tc>
+          <w:tcPr>
+            <w:tcW w:w="4992" w:type="dxa"/>
+            <w:shd w:val="clear" w:color="auto" w:fill="auto"/>
+            <w:tcMar>
+              <w:top w:w="100" w:type="dxa"/>
+              <w:left w:w="100" w:type="dxa"/>
+              <w:bottom w:w="100" w:type="dxa"/>
+              <w:right w:w="100" w:type="dxa"/>
+            </w:tcMar>
+          </w:tcPr>
+          <w:p>
+            <w:pPr>
+              <w:widowControl w:val="0"/>
+              <w:spacing w:after="0" w:line="240" w:lineRule="auto"/>
+              <w:rPr>
+                <w:rFonts w:ascii="Arial" w:hAnsi="Arial" w:cs="Arial"/>
+                <w:b/>
+                <w:bCs/>
+                <w:sz w:val="20"/>
+                <w:szCs w:val="20"/>
+              </w:rPr>
+            </w:pPr>
+            <w:r>
+              <w:rPr>
+                <w:rFonts w:ascii="Arial" w:hAnsi="Arial" w:cs="Arial"/>
+                <w:b/>
+                <w:bCs/>
+                <w:sz w:val="20"/>
+                <w:szCs w:val="20"/>
+              </w:rPr>
+              <w:t>Acción</w:t>
+            </w:r>
+          </w:p>
+        </w:tc>
+      </w:tr>
+      <w:tr>
+        <w:trPr>
+          <w:trHeight w:val="417"/>
+        </w:trPr>
+        <w:tc>
+          <w:tcPr>
+            <w:tcW w:w="2682" w:type="dxa"/>
+            <w:tcBorders>
+              <w:top w:val="single" w:sz="8" w:space="0" w:color="FFFFFF" w:themeColor="background1"/>
+              <w:bottom w:val="single" w:sz="8" w:space="0" w:color="FFFFFF" w:themeColor="background1"/>
+            </w:tcBorders>
+            <w:shd w:val="clear" w:color="auto" w:fill="auto"/>
+            <w:tcMar>
+              <w:top w:w="100" w:type="dxa"/>
+              <w:left w:w="100" w:type="dxa"/>
+              <w:bottom w:w="100" w:type="dxa"/>
+              <w:right w:w="100" w:type="dxa"/>
+            </w:tcMar>
+          </w:tcPr>
+          <w:p>
+            <w:pPr>
+              <w:widowControl w:val="0"/>
+              <w:spacing w:after="0" w:line="240" w:lineRule="auto"/>
+              <w:rPr>
+                <w:rFonts w:ascii="Arial" w:hAnsi="Arial" w:cs="Arial"/>
+                <w:sz w:val="20"/>
+                <w:szCs w:val="20"/>
+              </w:rPr>
+            </w:pPr>
+          </w:p>
+        </w:tc>
+        <w:tc>
+          <w:tcPr>
+            <w:tcW w:w="810" w:type="dxa"/>
+            <w:shd w:val="clear" w:color="auto" w:fill="auto"/>
+            <w:tcMar>
+              <w:top w:w="100" w:type="dxa"/>
+              <w:left w:w="100" w:type="dxa"/>
+              <w:bottom w:w="100" w:type="dxa"/>
+              <w:right w:w="100" w:type="dxa"/>
+            </w:tcMar>
+          </w:tcPr>
+          <w:p>
+            <w:pPr>
+              <w:widowControl w:val="0"/>
+              <w:spacing w:after="0" w:line="240" w:lineRule="auto"/>
+              <w:rPr>
+                <w:rFonts w:ascii="Arial" w:hAnsi="Arial" w:cs="Arial"/>
+                <w:sz w:val="20"/>
+                <w:szCs w:val="20"/>
+              </w:rPr>
+            </w:pPr>
+          </w:p>
+        </w:tc>
+        <w:tc>
+          <w:tcPr>
+            <w:tcW w:w="4992" w:type="dxa"/>
+            <w:shd w:val="clear" w:color="auto" w:fill="auto"/>
+            <w:tcMar>
+              <w:top w:w="100" w:type="dxa"/>
+              <w:left w:w="100" w:type="dxa"/>
+              <w:bottom w:w="100" w:type="dxa"/>
+              <w:right w:w="100" w:type="dxa"/>
+            </w:tcMar>
+          </w:tcPr>
+          <w:p>
+            <w:pPr>
+              <w:widowControl w:val="0"/>
+              <w:spacing w:after="0" w:line="240" w:lineRule="auto"/>
+              <w:rPr>
+                <w:rFonts w:ascii="Arial" w:hAnsi="Arial" w:cs="Arial"/>
+                <w:sz w:val="20"/>
+                <w:szCs w:val="20"/>
+              </w:rPr>
+            </w:pPr>
+            <w:r>
+              <w:rPr>
+                <w:rFonts w:ascii="Arial" w:hAnsi="Arial" w:cs="Arial"/>
+                <w:sz w:val="20"/>
+                <w:szCs w:val="20"/>
+              </w:rPr>
+              <w:t>Ninguna</w:t>
+            </w:r>
+          </w:p>
+        </w:tc>
+      </w:tr>
+      <w:tr>
+        <w:trPr>
+          <w:trHeight w:val="420"/>
+        </w:trPr>
+        <w:tc>
+          <w:tcPr>
+            <w:tcW w:w="2682" w:type="dxa"/>
+            <w:shd w:val="clear" w:color="auto" w:fill="auto"/>
+            <w:tcMar>
+              <w:top w:w="100" w:type="dxa"/>
+              <w:left w:w="100" w:type="dxa"/>
+              <w:bottom w:w="100" w:type="dxa"/>
+              <w:right w:w="100" w:type="dxa"/>
+            </w:tcMar>
+          </w:tcPr>
+          <w:p>
+            <w:pPr>
+              <w:widowControl w:val="0"/>
+              <w:spacing w:after="0" w:line="240" w:lineRule="auto"/>
+              <w:rPr>
+                <w:rFonts w:ascii="Arial" w:hAnsi="Arial" w:cs="Arial"/>
+                <w:b/>
+                <w:bCs/>
+                <w:sz w:val="20"/>
+                <w:szCs w:val="20"/>
+              </w:rPr>
+            </w:pPr>
+            <w:r>
+              <w:rPr>
+                <w:rFonts w:ascii="Arial" w:hAnsi="Arial" w:cs="Arial"/>
+                <w:b/>
+                <w:bCs/>
+                <w:sz w:val="20"/>
+                <w:szCs w:val="20"/>
+              </w:rPr>
+              <w:t>Rendimiento</w:t>
+            </w:r>
+          </w:p>
+        </w:tc>
+        <w:tc>
+          <w:tcPr>
+            <w:tcW w:w="5802" w:type="dxa"/>
+            <w:gridSpan w:val="2"/>
+            <w:shd w:val="clear" w:color="auto" w:fill="auto"/>
+            <w:tcMar>
+              <w:top w:w="100" w:type="dxa"/>
+              <w:left w:w="100" w:type="dxa"/>
+              <w:bottom w:w="100" w:type="dxa"/>
+              <w:right w:w="100" w:type="dxa"/>
+            </w:tcMar>
+          </w:tcPr>
+          <w:p>
+            <w:pPr>
+              <w:widowControl w:val="0"/>
+              <w:spacing w:after="0" w:line="240" w:lineRule="auto"/>
+              <w:rPr>
+                <w:rFonts w:ascii="Arial" w:hAnsi="Arial" w:cs="Arial"/>
+                <w:b/>
+                <w:bCs/>
+                <w:sz w:val="20"/>
+                <w:szCs w:val="20"/>
+              </w:rPr>
+            </w:pPr>
+            <w:r>
+              <w:rPr>
+                <w:rFonts w:ascii="Arial" w:hAnsi="Arial" w:cs="Arial"/>
+                <w:b/>
+                <w:bCs/>
+                <w:sz w:val="20"/>
+                <w:szCs w:val="20"/>
+              </w:rPr>
+              <w:t>Cota de tiempo</w:t>
+            </w:r>
+          </w:p>
+        </w:tc>
+      </w:tr>
+      <w:tr>
+        <w:trPr>
+          <w:trHeight w:val="420"/>
+        </w:trPr>
+        <w:tc>
+          <w:tcPr>
+            <w:tcW w:w="2682" w:type="dxa"/>
+          </w:tcPr>
+          <w:p>
+            <w:pPr>
+              <w:spacing w:after="0" w:line="240" w:lineRule="auto"/>
+              <w:rPr>
+                <w:rFonts w:ascii="Arial" w:hAnsi="Arial" w:cs="Arial"/>
+                <w:sz w:val="20"/>
+                <w:szCs w:val="20"/>
+              </w:rPr>
+            </w:pPr>
+          </w:p>
+        </w:tc>
+        <w:tc>
+          <w:tcPr>
+            <w:tcW w:w="5802" w:type="dxa"/>
+            <w:gridSpan w:val="2"/>
+            <w:shd w:val="clear" w:color="auto" w:fill="auto"/>
+            <w:tcMar>
+              <w:top w:w="100" w:type="dxa"/>
+              <w:left w:w="100" w:type="dxa"/>
+              <w:bottom w:w="100" w:type="dxa"/>
+              <w:right w:w="100" w:type="dxa"/>
+            </w:tcMar>
+          </w:tcPr>
+          <w:p>
+            <w:pPr>
+              <w:spacing w:after="0" w:line="240" w:lineRule="auto"/>
+              <w:rPr>
+                <w:rFonts w:ascii="Arial" w:hAnsi="Arial" w:cs="Arial"/>
+                <w:sz w:val="20"/>
+                <w:szCs w:val="20"/>
+              </w:rPr>
+            </w:pPr>
+            <w:r>
+              <w:rPr>
+                <w:rFonts w:ascii="Arial" w:hAnsi="Arial" w:cs="Arial"/>
+                <w:sz w:val="20"/>
+                <w:szCs w:val="20"/>
+              </w:rPr>
+              <w:t>1 minutos</w:t>
+            </w:r>
+          </w:p>
+        </w:tc>
+      </w:tr>
+      <w:tr>
+        <w:trPr>
+          <w:trHeight w:val="420"/>
+        </w:trPr>
+        <w:tc>
+          <w:tcPr>
+            <w:tcW w:w="2682" w:type="dxa"/>
+            <w:shd w:val="clear" w:color="auto" w:fill="auto"/>
+            <w:tcMar>
+              <w:top w:w="100" w:type="dxa"/>
+              <w:left w:w="100" w:type="dxa"/>
+              <w:bottom w:w="100" w:type="dxa"/>
+              <w:right w:w="100" w:type="dxa"/>
+            </w:tcMar>
+          </w:tcPr>
+          <w:p>
+            <w:pPr>
+              <w:widowControl w:val="0"/>
+              <w:spacing w:after="0" w:line="240" w:lineRule="auto"/>
+              <w:rPr>
+                <w:rFonts w:ascii="Arial" w:hAnsi="Arial" w:cs="Arial"/>
+                <w:b/>
+                <w:bCs/>
+                <w:sz w:val="20"/>
+                <w:szCs w:val="20"/>
+              </w:rPr>
+            </w:pPr>
+            <w:r>
+              <w:rPr>
+                <w:rFonts w:ascii="Arial" w:hAnsi="Arial" w:cs="Arial"/>
+                <w:b/>
+                <w:bCs/>
+                <w:sz w:val="20"/>
+                <w:szCs w:val="20"/>
+              </w:rPr>
+              <w:t>Frecuencia</w:t>
+            </w:r>
+          </w:p>
+        </w:tc>
+        <w:tc>
+          <w:tcPr>
+            <w:tcW w:w="5802" w:type="dxa"/>
+            <w:gridSpan w:val="2"/>
+            <w:shd w:val="clear" w:color="auto" w:fill="auto"/>
+            <w:tcMar>
+              <w:top w:w="100" w:type="dxa"/>
+              <w:left w:w="100" w:type="dxa"/>
+              <w:bottom w:w="100" w:type="dxa"/>
+              <w:right w:w="100" w:type="dxa"/>
+            </w:tcMar>
+          </w:tcPr>
+          <w:p>
+            <w:pPr>
+              <w:widowControl w:val="0"/>
+              <w:spacing w:after="0" w:line="240" w:lineRule="auto"/>
+              <w:rPr>
+                <w:rFonts w:ascii="Arial" w:hAnsi="Arial" w:cs="Arial"/>
+                <w:sz w:val="20"/>
+                <w:szCs w:val="20"/>
+              </w:rPr>
+            </w:pPr>
+            <w:r>
+              <w:rPr>
+                <w:rFonts w:ascii="Arial" w:hAnsi="Arial" w:cs="Arial"/>
+                <w:sz w:val="20"/>
+                <w:szCs w:val="20"/>
+              </w:rPr>
+              <w:t>1</w:t>
+            </w:r>
+            <w:r>
+              <w:rPr>
+                <w:rFonts w:ascii="Arial" w:hAnsi="Arial" w:cs="Arial"/>
+                <w:sz w:val="20"/>
+                <w:szCs w:val="20"/>
+              </w:rPr>
+              <w:t xml:space="preserve"> vez/semana</w:t>
+            </w:r>
+          </w:p>
+        </w:tc>
+      </w:tr>
+      <w:tr>
+        <w:trPr>
+          <w:trHeight w:val="420"/>
+        </w:trPr>
+        <w:tc>
+          <w:tcPr>
+            <w:tcW w:w="2682" w:type="dxa"/>
+            <w:tcBorders>
+              <w:bottom w:val="single" w:sz="8" w:space="0" w:color="000000" w:themeColor="text1"/>
+            </w:tcBorders>
+            <w:shd w:val="clear" w:color="auto" w:fill="auto"/>
+            <w:tcMar>
+              <w:top w:w="100" w:type="dxa"/>
+              <w:left w:w="100" w:type="dxa"/>
+              <w:bottom w:w="100" w:type="dxa"/>
+              <w:right w:w="100" w:type="dxa"/>
+            </w:tcMar>
+          </w:tcPr>
+          <w:p>
+            <w:pPr>
+              <w:widowControl w:val="0"/>
+              <w:spacing w:after="0" w:line="240" w:lineRule="auto"/>
+              <w:rPr>
+                <w:rFonts w:ascii="Arial" w:hAnsi="Arial" w:cs="Arial"/>
+                <w:b/>
+                <w:bCs/>
+                <w:sz w:val="20"/>
+                <w:szCs w:val="20"/>
+              </w:rPr>
+            </w:pPr>
+            <w:r>
+              <w:rPr>
+                <w:rFonts w:ascii="Arial" w:hAnsi="Arial" w:cs="Arial"/>
+                <w:b/>
+                <w:bCs/>
+                <w:sz w:val="20"/>
+                <w:szCs w:val="20"/>
+              </w:rPr>
+              <w:t>Importancia</w:t>
+            </w:r>
+          </w:p>
+        </w:tc>
+        <w:tc>
+          <w:tcPr>
+            <w:tcW w:w="5802" w:type="dxa"/>
+            <w:gridSpan w:val="2"/>
+            <w:tcBorders>
+              <w:bottom w:val="single" w:sz="8" w:space="0" w:color="000000" w:themeColor="text1"/>
+            </w:tcBorders>
+            <w:shd w:val="clear" w:color="auto" w:fill="auto"/>
+            <w:tcMar>
+              <w:top w:w="100" w:type="dxa"/>
+              <w:left w:w="100" w:type="dxa"/>
+              <w:bottom w:w="100" w:type="dxa"/>
+              <w:right w:w="100" w:type="dxa"/>
+            </w:tcMar>
+          </w:tcPr>
+          <w:p>
+            <w:pPr>
+              <w:widowControl w:val="0"/>
+              <w:spacing w:after="0" w:line="240" w:lineRule="auto"/>
+              <w:rPr>
+                <w:rFonts w:ascii="Arial" w:hAnsi="Arial" w:cs="Arial"/>
+                <w:sz w:val="20"/>
+                <w:szCs w:val="20"/>
+              </w:rPr>
+            </w:pPr>
+            <w:r>
+              <w:rPr>
+                <w:rFonts w:ascii="Arial" w:hAnsi="Arial" w:cs="Arial"/>
+                <w:sz w:val="20"/>
+                <w:szCs w:val="20"/>
+              </w:rPr>
+              <w:t>Alta</w:t>
+            </w:r>
+          </w:p>
+        </w:tc>
+      </w:tr>
+      <w:tr>
+        <w:trPr>
+          <w:trHeight w:val="420"/>
+        </w:trPr>
+        <w:tc>
+          <w:tcPr>
+            <w:tcW w:w="2682" w:type="dxa"/>
+            <w:tcBorders>
+              <w:bottom w:val="single" w:sz="4" w:space="0" w:color="auto"/>
+            </w:tcBorders>
+            <w:shd w:val="clear" w:color="auto" w:fill="auto"/>
+            <w:tcMar>
+              <w:top w:w="100" w:type="dxa"/>
+              <w:left w:w="100" w:type="dxa"/>
+              <w:bottom w:w="100" w:type="dxa"/>
+              <w:right w:w="100" w:type="dxa"/>
+            </w:tcMar>
+          </w:tcPr>
+          <w:p>
+            <w:pPr>
+              <w:widowControl w:val="0"/>
+              <w:spacing w:after="0" w:line="240" w:lineRule="auto"/>
+              <w:rPr>
+                <w:rFonts w:ascii="Arial" w:hAnsi="Arial" w:cs="Arial"/>
+                <w:b/>
+                <w:bCs/>
+                <w:sz w:val="20"/>
+                <w:szCs w:val="20"/>
+              </w:rPr>
+            </w:pPr>
+            <w:r>
+              <w:rPr>
+                <w:rFonts w:ascii="Arial" w:hAnsi="Arial" w:cs="Arial"/>
+                <w:b/>
+                <w:bCs/>
+                <w:sz w:val="20"/>
+                <w:szCs w:val="20"/>
+              </w:rPr>
+              <w:t>Comentarios</w:t>
+            </w:r>
+          </w:p>
+        </w:tc>
+        <w:tc>
+          <w:tcPr>
+            <w:tcW w:w="5802" w:type="dxa"/>
+            <w:gridSpan w:val="2"/>
+            <w:tcBorders>
+              <w:bottom w:val="single" w:sz="4" w:space="0" w:color="auto"/>
+            </w:tcBorders>
+            <w:shd w:val="clear" w:color="auto" w:fill="auto"/>
+            <w:tcMar>
+              <w:top w:w="100" w:type="dxa"/>
+              <w:left w:w="100" w:type="dxa"/>
+              <w:bottom w:w="100" w:type="dxa"/>
+              <w:right w:w="100" w:type="dxa"/>
+            </w:tcMar>
+          </w:tcPr>
+          <w:p>
+            <w:pPr>
+              <w:widowControl w:val="0"/>
+              <w:spacing w:after="0" w:line="240" w:lineRule="auto"/>
+              <w:rPr>
+                <w:rFonts w:ascii="Arial" w:hAnsi="Arial" w:cs="Arial"/>
+                <w:sz w:val="20"/>
+                <w:szCs w:val="20"/>
+              </w:rPr>
+            </w:pPr>
+            <w:r>
+              <w:rPr>
+                <w:rFonts w:ascii="Arial" w:hAnsi="Arial" w:cs="Arial"/>
+                <w:sz w:val="20"/>
+                <w:szCs w:val="20"/>
+              </w:rPr>
+              <w:t>ninguno.</w:t>
+            </w:r>
+          </w:p>
+        </w:tc>
+      </w:tr>
+    </w:tbl>
+    <w:p>
+      <w:pPr>
+        <w:spacing w:after="0" w:line="240" w:lineRule="auto"/>
+        <w:rPr>
+          <w:rFonts w:ascii="Arial" w:hAnsi="Arial" w:cs="Arial"/>
+          <w:sz w:val="20"/>
+          <w:szCs w:val="20"/>
+        </w:rPr>
+      </w:pPr>
+    </w:p>
+    <w:p>
+      <w:pPr>
+        <w:spacing w:after="0" w:line="240" w:lineRule="auto"/>
+        <w:rPr>
+          <w:rFonts w:ascii="Arial" w:hAnsi="Arial" w:cs="Arial"/>
+          <w:sz w:val="20"/>
+          <w:szCs w:val="20"/>
+        </w:rPr>
+      </w:pPr>
+    </w:p>
+    <w:tbl>
+      <w:tblPr>
         <w:tblW w:w="0" w:type="auto"/>
         <w:tblBorders>
           <w:top w:val="single" w:sz="8" w:space="0" w:color="000000" w:themeColor="text1"/>
@@ -2821,7 +4356,7 @@
                 <w:sz w:val="20"/>
                 <w:szCs w:val="20"/>
               </w:rPr>
-              <w:t>2</w:t>
+              <w:t>3</w:t>
             </w:r>
           </w:p>
         </w:tc>
@@ -3511,6 +5046,46 @@
               </w:rPr>
               <w:t>El sistema presenta al usuario los campos para ingresar la nueva información</w:t>
             </w:r>
+            <w:r>
+              <w:rPr>
+                <w:rFonts w:ascii="Arial" w:eastAsiaTheme="minorEastAsia" w:hAnsi="Arial" w:cs="Arial"/>
+                <w:sz w:val="20"/>
+                <w:szCs w:val="20"/>
+              </w:rPr>
+              <w:t xml:space="preserve"> especificados en la </w:t>
+            </w:r>
+            <w:hyperlink w:anchor="_ESTÁNDARES_DE_VALIDACIÓN" w:history="1">
+              <w:r>
+                <w:rPr>
+                  <w:rStyle w:val="Hipervnculo"/>
+                  <w:rFonts w:ascii="Arial" w:hAnsi="Arial" w:cs="Arial"/>
+                  <w:sz w:val="20"/>
+                  <w:szCs w:val="20"/>
+                </w:rPr>
+                <w:t>t</w:t>
+              </w:r>
+              <w:r>
+                <w:rPr>
+                  <w:rStyle w:val="Hipervnculo"/>
+                  <w:rFonts w:ascii="Arial" w:hAnsi="Arial" w:cs="Arial"/>
+                </w:rPr>
+                <w:t>abla de atributos de</w:t>
+              </w:r>
+              <w:r>
+                <w:rPr>
+                  <w:rStyle w:val="Hipervnculo"/>
+                  <w:rFonts w:ascii="Arial" w:hAnsi="Arial" w:cs="Arial"/>
+                </w:rPr>
+                <w:t xml:space="preserve"> </w:t>
+              </w:r>
+              <w:r>
+                <w:rPr>
+                  <w:rStyle w:val="Hipervnculo"/>
+                  <w:rFonts w:ascii="Arial" w:hAnsi="Arial" w:cs="Arial"/>
+                </w:rPr>
+                <w:t>usuario</w:t>
+              </w:r>
+            </w:hyperlink>
           </w:p>
         </w:tc>
       </w:tr>
@@ -3590,19 +5165,31 @@
             <w:pPr>
               <w:spacing w:after="0" w:line="240" w:lineRule="auto"/>
               <w:rPr>
-                <w:rFonts w:ascii="Arial" w:hAnsi="Arial" w:cs="Arial"/>
-                <w:sz w:val="20"/>
-                <w:szCs w:val="20"/>
-              </w:rPr>
-            </w:pPr>
-            <w:r>
-              <w:rPr>
                 <w:rFonts w:ascii="Arial" w:eastAsiaTheme="minorEastAsia" w:hAnsi="Arial" w:cs="Arial"/>
                 <w:sz w:val="20"/>
                 <w:szCs w:val="20"/>
               </w:rPr>
+            </w:pPr>
+            <w:r>
+              <w:rPr>
+                <w:rFonts w:ascii="Arial" w:eastAsiaTheme="minorEastAsia" w:hAnsi="Arial" w:cs="Arial"/>
+                <w:sz w:val="20"/>
+                <w:szCs w:val="20"/>
+              </w:rPr>
               <w:t>El usuario ingresa la información en los campos correspondientes</w:t>
             </w:r>
+          </w:p>
+          <w:p>
+            <w:pPr>
+              <w:tabs>
+                <w:tab w:val="left" w:pos="1140"/>
+              </w:tabs>
+              <w:rPr>
+                <w:rFonts w:ascii="Arial" w:eastAsiaTheme="minorEastAsia" w:hAnsi="Arial" w:cs="Arial"/>
+                <w:sz w:val="20"/>
+                <w:szCs w:val="20"/>
+              </w:rPr>
+            </w:pPr>
           </w:p>
         </w:tc>
       </w:tr>
@@ -3689,11 +5276,30 @@
             </w:pPr>
             <w:r>
               <w:rPr>
-                <w:rFonts w:ascii="Arial" w:eastAsiaTheme="minorEastAsia" w:hAnsi="Arial" w:cs="Arial"/>
-                <w:sz w:val="20"/>
-                <w:szCs w:val="20"/>
-              </w:rPr>
-              <w:t>El sistema valida y actualiza la información del usuario.</w:t>
+                <w:rFonts w:ascii="Arial" w:hAnsi="Arial" w:cs="Arial"/>
+                <w:sz w:val="20"/>
+                <w:szCs w:val="20"/>
+              </w:rPr>
+              <w:t xml:space="preserve">El sistema validará que todos los datos solicitados estén llenos y cumplan con los </w:t>
+            </w:r>
+            <w:hyperlink w:anchor="_ESTÁNDARES_DE_VALIDACIÓN" w:history="1">
+              <w:r>
+                <w:rPr>
+                  <w:rStyle w:val="Hipervnculo"/>
+                  <w:rFonts w:ascii="Arial" w:hAnsi="Arial" w:cs="Arial"/>
+                  <w:sz w:val="20"/>
+                  <w:szCs w:val="20"/>
+                </w:rPr>
+                <w:t>estándares de validación</w:t>
+              </w:r>
+            </w:hyperlink>
+            <w:r>
+              <w:rPr>
+                <w:rFonts w:ascii="Arial" w:hAnsi="Arial" w:cs="Arial"/>
+                <w:sz w:val="20"/>
+                <w:szCs w:val="20"/>
+              </w:rPr>
+              <w:t xml:space="preserve"> especificados.</w:t>
             </w:r>
           </w:p>
         </w:tc>
@@ -4773,55 +6379,7 @@
                 <w:sz w:val="20"/>
                 <w:szCs w:val="20"/>
               </w:rPr>
-              <w:t xml:space="preserve">El proceso inicia cuando el administrador siente la necesidad de ingresar los </w:t>
-            </w:r>
-            <w:r>
-              <w:rPr>
-                <w:rFonts w:ascii="Arial" w:eastAsiaTheme="minorEastAsia" w:hAnsi="Arial" w:cs="Arial"/>
-                <w:sz w:val="20"/>
-                <w:szCs w:val="20"/>
-              </w:rPr>
-              <w:t>materiales con los que va a elaborar nuevos productos</w:t>
-            </w:r>
-            <w:r>
-              <w:rPr>
-                <w:rFonts w:ascii="Arial" w:eastAsiaTheme="minorEastAsia" w:hAnsi="Arial" w:cs="Arial"/>
-                <w:sz w:val="20"/>
-                <w:szCs w:val="20"/>
-              </w:rPr>
-              <w:t xml:space="preserve">, visualizarlos, modificarlos o eliminarlos. Es su responsabilidad manejar la información de todos los </w:t>
-            </w:r>
-            <w:r>
-              <w:rPr>
-                <w:rFonts w:ascii="Arial" w:eastAsiaTheme="minorEastAsia" w:hAnsi="Arial" w:cs="Arial"/>
-                <w:sz w:val="20"/>
-                <w:szCs w:val="20"/>
-              </w:rPr>
-              <w:t>materiales</w:t>
-            </w:r>
-            <w:r>
-              <w:rPr>
-                <w:rFonts w:ascii="Arial" w:eastAsiaTheme="minorEastAsia" w:hAnsi="Arial" w:cs="Arial"/>
-                <w:sz w:val="20"/>
-                <w:szCs w:val="20"/>
-              </w:rPr>
-              <w:t xml:space="preserve"> incluyendo información como el nombre, </w:t>
-            </w:r>
-            <w:r>
-              <w:rPr>
-                <w:rFonts w:ascii="Arial" w:eastAsiaTheme="minorEastAsia" w:hAnsi="Arial" w:cs="Arial"/>
-                <w:sz w:val="20"/>
-                <w:szCs w:val="20"/>
-              </w:rPr>
-              <w:t>cantidad comprada y costo total</w:t>
-            </w:r>
-            <w:r>
-              <w:rPr>
-                <w:rFonts w:ascii="Arial" w:eastAsiaTheme="minorEastAsia" w:hAnsi="Arial" w:cs="Arial"/>
-                <w:sz w:val="20"/>
-                <w:szCs w:val="20"/>
-              </w:rPr>
-              <w:t>. La información registrada se guarda en la base de datos.</w:t>
+              <w:t>El proceso inicia cuando el administrador siente la necesidad de ingresar los materiales con los que va a elaborar nuevos productos, visualizarlos, modificarlos o eliminarlos. Es su responsabilidad manejar la información de todos los materiales incluyendo información como el nombre, cantidad comprada y costo total. La información registrada se guarda en la base de datos.</w:t>
             </w:r>
           </w:p>
         </w:tc>
@@ -5053,7 +6611,7 @@
                 <w:sz w:val="20"/>
                 <w:szCs w:val="20"/>
               </w:rPr>
-              <w:t>3</w:t>
+              <w:t>4</w:t>
             </w:r>
           </w:p>
         </w:tc>
@@ -5095,27 +6653,7 @@
                 <w:sz w:val="20"/>
                 <w:szCs w:val="20"/>
               </w:rPr>
-              <w:t>Visualizar listado de</w:t>
-            </w:r>
-            <w:r>
-              <w:rPr>
-                <w:rFonts w:ascii="Arial" w:hAnsi="Arial" w:cs="Arial"/>
-                <w:b/>
-                <w:bCs/>
-                <w:sz w:val="20"/>
-                <w:szCs w:val="20"/>
-              </w:rPr>
-              <w:t xml:space="preserve"> material</w:t>
-            </w:r>
-            <w:r>
-              <w:rPr>
-                <w:rFonts w:ascii="Arial" w:hAnsi="Arial" w:cs="Arial"/>
-                <w:b/>
-                <w:bCs/>
-                <w:sz w:val="20"/>
-                <w:szCs w:val="20"/>
-              </w:rPr>
-              <w:t>es</w:t>
+              <w:t>Visualizar listado de materiales</w:t>
             </w:r>
           </w:p>
         </w:tc>
@@ -5161,7 +6699,6 @@
                 <w:sz w:val="20"/>
                 <w:szCs w:val="20"/>
               </w:rPr>
-              <w:lastRenderedPageBreak/>
               <w:t>Objetivos asociados</w:t>
             </w:r>
           </w:p>
@@ -5334,6 +6871,7 @@
                 <w:sz w:val="20"/>
                 <w:szCs w:val="20"/>
               </w:rPr>
+              <w:lastRenderedPageBreak/>
               <w:t>Actor</w:t>
             </w:r>
           </w:p>
@@ -5460,23 +6998,7 @@
                 <w:sz w:val="20"/>
                 <w:szCs w:val="20"/>
               </w:rPr>
-              <w:t xml:space="preserve">Este requisito permite al actor acceder y visualizar de manera eficiente un listado completo de todos los materiales </w:t>
-            </w:r>
-            <w:r>
-              <w:rPr>
-                <w:rFonts w:ascii="Arial" w:eastAsiaTheme="minorEastAsia" w:hAnsi="Arial" w:cs="Arial"/>
-                <w:sz w:val="20"/>
-                <w:szCs w:val="20"/>
-              </w:rPr>
-              <w:t>d</w:t>
-            </w:r>
-            <w:r>
-              <w:rPr>
-                <w:rFonts w:ascii="Arial" w:eastAsiaTheme="minorEastAsia" w:hAnsi="Arial" w:cs="Arial"/>
-                <w:sz w:val="20"/>
-                <w:szCs w:val="20"/>
-              </w:rPr>
-              <w:t>el sistema.</w:t>
+              <w:t>Este requisito permite al actor acceder y visualizar de manera eficiente un listado completo de todos los materiales del sistema.</w:t>
             </w:r>
           </w:p>
         </w:tc>
@@ -5756,15 +7278,7 @@
                 <w:sz w:val="20"/>
                 <w:szCs w:val="20"/>
               </w:rPr>
-              <w:t xml:space="preserve">El actor se dirige a la sección </w:t>
-            </w:r>
-            <w:r>
-              <w:rPr>
-                <w:rFonts w:ascii="Arial" w:hAnsi="Arial" w:cs="Arial"/>
-                <w:sz w:val="20"/>
-                <w:szCs w:val="20"/>
-              </w:rPr>
-              <w:t>de organizador de materiales en el menú principal</w:t>
+              <w:t>El actor se dirige a la sección de organizador de materiales en el menú principal</w:t>
             </w:r>
           </w:p>
         </w:tc>
@@ -5852,15 +7366,7 @@
                 <w:sz w:val="20"/>
                 <w:szCs w:val="20"/>
               </w:rPr>
-              <w:t xml:space="preserve">El sistema despliega </w:t>
-            </w:r>
-            <w:r>
-              <w:rPr>
-                <w:rFonts w:ascii="Arial" w:hAnsi="Arial" w:cs="Arial"/>
-                <w:sz w:val="20"/>
-                <w:szCs w:val="20"/>
-              </w:rPr>
-              <w:t>una tabla con la información de los materiales guardados en la base de datos</w:t>
+              <w:t>El sistema despliega una tabla con la información de los materiales guardados en la base de datos</w:t>
             </w:r>
           </w:p>
         </w:tc>
@@ -5932,15 +7438,7 @@
                 <w:sz w:val="20"/>
                 <w:szCs w:val="20"/>
               </w:rPr>
-              <w:t xml:space="preserve">El </w:t>
-            </w:r>
-            <w:r>
-              <w:rPr>
-                <w:rFonts w:ascii="Arial" w:hAnsi="Arial" w:cs="Arial"/>
-                <w:sz w:val="20"/>
-                <w:szCs w:val="20"/>
-              </w:rPr>
-              <w:t>sistema despliega correctamente la tabla de materiales</w:t>
+              <w:t>El sistema despliega correctamente la tabla de materiales</w:t>
             </w:r>
           </w:p>
         </w:tc>
@@ -6273,15 +7771,7 @@
                 <w:sz w:val="20"/>
                 <w:szCs w:val="20"/>
               </w:rPr>
-              <w:t xml:space="preserve">1 </w:t>
-            </w:r>
-            <w:r>
-              <w:rPr>
-                <w:rFonts w:ascii="Arial" w:hAnsi="Arial" w:cs="Arial"/>
-                <w:sz w:val="20"/>
-                <w:szCs w:val="20"/>
-              </w:rPr>
-              <w:t>minutos</w:t>
+              <w:t>1 minutos</w:t>
             </w:r>
           </w:p>
         </w:tc>
@@ -6353,15 +7843,7 @@
                 <w:sz w:val="20"/>
                 <w:szCs w:val="20"/>
               </w:rPr>
-              <w:t>5</w:t>
-            </w:r>
-            <w:r>
-              <w:rPr>
-                <w:rFonts w:ascii="Arial" w:hAnsi="Arial" w:cs="Arial"/>
-                <w:sz w:val="20"/>
-                <w:szCs w:val="20"/>
-              </w:rPr>
-              <w:t xml:space="preserve"> vez/semana</w:t>
+              <w:t>5 vez/semana</w:t>
             </w:r>
           </w:p>
         </w:tc>
@@ -6547,13 +8029,24 @@
           <w:p>
             <w:pPr>
               <w:widowControl w:val="0"/>
-              <w:spacing w:after="0" w:line="240" w:lineRule="auto"/>
-              <w:rPr>
-                <w:rFonts w:ascii="Arial" w:hAnsi="Arial" w:cs="Arial"/>
-                <w:sz w:val="20"/>
-                <w:szCs w:val="20"/>
-              </w:rPr>
-            </w:pPr>
+              <w:tabs>
+                <w:tab w:val="left" w:pos="3672"/>
+              </w:tabs>
+              <w:spacing w:after="0" w:line="240" w:lineRule="auto"/>
+              <w:rPr>
+                <w:rFonts w:ascii="Arial" w:hAnsi="Arial" w:cs="Arial"/>
+                <w:sz w:val="20"/>
+                <w:szCs w:val="20"/>
+              </w:rPr>
+            </w:pPr>
+            <w:r>
+              <w:rPr>
+                <w:rFonts w:ascii="Arial" w:hAnsi="Arial" w:cs="Arial"/>
+                <w:sz w:val="20"/>
+                <w:szCs w:val="20"/>
+              </w:rPr>
+              <w:tab/>
+            </w:r>
           </w:p>
         </w:tc>
       </w:tr>
@@ -6605,7 +8098,7 @@
                 <w:sz w:val="20"/>
                 <w:szCs w:val="20"/>
               </w:rPr>
-              <w:t>4</w:t>
+              <w:t>5</w:t>
             </w:r>
           </w:p>
         </w:tc>
@@ -6832,7 +8325,6 @@
                 <w:sz w:val="20"/>
                 <w:szCs w:val="20"/>
               </w:rPr>
-              <w:lastRenderedPageBreak/>
               <w:t>Actor</w:t>
             </w:r>
           </w:p>
@@ -6942,7 +8434,7 @@
                 <w:sz w:val="20"/>
                 <w:szCs w:val="20"/>
               </w:rPr>
-              <w:t>Este requisito permite al actor registrar y añadir nuevos materiales al sistema</w:t>
+              <w:t xml:space="preserve">Este requisito permite al actor registrar y añadir nuevos materiales al sistema en el sistema de Organizador de </w:t>
             </w:r>
             <w:r>
               <w:rPr>
@@ -6950,15 +8442,8 @@
                 <w:sz w:val="20"/>
                 <w:szCs w:val="20"/>
               </w:rPr>
-              <w:t xml:space="preserve"> en el sistema de Organizador de materiales</w:t>
-            </w:r>
-            <w:r>
-              <w:rPr>
-                <w:rFonts w:ascii="Arial" w:eastAsiaTheme="minorEastAsia" w:hAnsi="Arial" w:cs="Arial"/>
-                <w:sz w:val="20"/>
-                <w:szCs w:val="20"/>
-              </w:rPr>
-              <w:t>. Puede incluir la introducción básica del material ingresado.</w:t>
+              <w:lastRenderedPageBreak/>
+              <w:t>materiales. Puede incluir la introducción básica del material ingresado.</w:t>
             </w:r>
           </w:p>
         </w:tc>
@@ -6998,6 +8483,7 @@
                 <w:sz w:val="20"/>
                 <w:szCs w:val="20"/>
               </w:rPr>
+              <w:lastRenderedPageBreak/>
               <w:t>Precondición</w:t>
             </w:r>
           </w:p>
@@ -7227,23 +8713,7 @@
                 <w:sz w:val="20"/>
                 <w:szCs w:val="20"/>
               </w:rPr>
-              <w:t xml:space="preserve">El actor solicita al sistema iniciar el proceso para </w:t>
-            </w:r>
-            <w:r>
-              <w:rPr>
-                <w:rFonts w:ascii="Arial" w:eastAsiaTheme="minorEastAsia" w:hAnsi="Arial" w:cs="Arial"/>
-                <w:sz w:val="20"/>
-                <w:szCs w:val="20"/>
-              </w:rPr>
-              <w:t>ingresar</w:t>
-            </w:r>
-            <w:r>
-              <w:rPr>
-                <w:rFonts w:ascii="Arial" w:eastAsiaTheme="minorEastAsia" w:hAnsi="Arial" w:cs="Arial"/>
-                <w:sz w:val="20"/>
-                <w:szCs w:val="20"/>
-              </w:rPr>
-              <w:t xml:space="preserve"> un material.</w:t>
+              <w:t>El actor solicita al sistema iniciar el proceso para ingresar un material.</w:t>
             </w:r>
           </w:p>
         </w:tc>
@@ -7456,39 +8926,7 @@
                 <w:sz w:val="20"/>
                 <w:szCs w:val="20"/>
               </w:rPr>
-              <w:t>El actor</w:t>
-            </w:r>
-            <w:r>
-              <w:rPr>
-                <w:rFonts w:ascii="Arial" w:hAnsi="Arial" w:cs="Arial"/>
-                <w:sz w:val="20"/>
-                <w:szCs w:val="20"/>
-              </w:rPr>
-              <w:t xml:space="preserve"> </w:t>
-            </w:r>
-            <w:r>
-              <w:rPr>
-                <w:rFonts w:ascii="Arial" w:hAnsi="Arial" w:cs="Arial"/>
-                <w:sz w:val="20"/>
-                <w:szCs w:val="20"/>
-              </w:rPr>
-              <w:t xml:space="preserve">ingresa los atributos asociados al </w:t>
-            </w:r>
-            <w:r>
-              <w:rPr>
-                <w:rFonts w:ascii="Arial" w:hAnsi="Arial" w:cs="Arial"/>
-                <w:sz w:val="20"/>
-                <w:szCs w:val="20"/>
-              </w:rPr>
-              <w:t>material</w:t>
-            </w:r>
-            <w:r>
-              <w:rPr>
-                <w:rFonts w:ascii="Arial" w:hAnsi="Arial" w:cs="Arial"/>
-                <w:sz w:val="20"/>
-                <w:szCs w:val="20"/>
-              </w:rPr>
-              <w:t xml:space="preserve"> </w:t>
+              <w:t xml:space="preserve">El actor ingresa los atributos asociados al material </w:t>
             </w:r>
           </w:p>
         </w:tc>
@@ -7583,23 +9021,7 @@
                 <w:sz w:val="20"/>
                 <w:szCs w:val="20"/>
               </w:rPr>
-              <w:t>El sistema validará que todos los datos solicitados</w:t>
-            </w:r>
-            <w:r>
-              <w:rPr>
-                <w:rFonts w:ascii="Arial" w:hAnsi="Arial" w:cs="Arial"/>
-                <w:sz w:val="20"/>
-                <w:szCs w:val="20"/>
-              </w:rPr>
-              <w:t xml:space="preserve"> e</w:t>
-            </w:r>
-            <w:r>
-              <w:rPr>
-                <w:rFonts w:ascii="Arial" w:hAnsi="Arial" w:cs="Arial"/>
-                <w:sz w:val="20"/>
-                <w:szCs w:val="20"/>
-              </w:rPr>
-              <w:t xml:space="preserve">stén llenos y cumplan con los </w:t>
+              <w:t xml:space="preserve">El sistema validará que todos los datos solicitados estén llenos y cumplan con los </w:t>
             </w:r>
             <w:hyperlink w:anchor="_ESTÁNDARES_DE_VALIDACIÓN" w:history="1">
               <w:r>
@@ -7712,15 +9134,7 @@
                 <w:sz w:val="20"/>
                 <w:szCs w:val="20"/>
               </w:rPr>
-              <w:t xml:space="preserve">El actor guarda la información y el sistema calcula </w:t>
-            </w:r>
-            <w:r>
-              <w:rPr>
-                <w:rFonts w:ascii="Arial" w:hAnsi="Arial" w:cs="Arial"/>
-                <w:sz w:val="20"/>
-                <w:szCs w:val="20"/>
-              </w:rPr>
-              <w:t>el “Costo unitario” del material</w:t>
+              <w:t>El actor guarda la información y el sistema calcula el “Costo unitario” del material</w:t>
             </w:r>
           </w:p>
         </w:tc>
@@ -8002,23 +9416,7 @@
                 <w:sz w:val="20"/>
                 <w:szCs w:val="20"/>
               </w:rPr>
-              <w:t xml:space="preserve">El actor confirma el ingreso del </w:t>
-            </w:r>
-            <w:r>
-              <w:rPr>
-                <w:rFonts w:ascii="Arial" w:hAnsi="Arial" w:cs="Arial"/>
-                <w:sz w:val="20"/>
-                <w:szCs w:val="20"/>
-              </w:rPr>
-              <w:t>material</w:t>
-            </w:r>
-            <w:r>
-              <w:rPr>
-                <w:rFonts w:ascii="Arial" w:hAnsi="Arial" w:cs="Arial"/>
-                <w:sz w:val="20"/>
-                <w:szCs w:val="20"/>
-              </w:rPr>
-              <w:t>.</w:t>
+              <w:t>El actor confirma el ingreso del material.</w:t>
             </w:r>
           </w:p>
         </w:tc>
@@ -8112,23 +9510,7 @@
                 <w:sz w:val="20"/>
                 <w:szCs w:val="20"/>
               </w:rPr>
-              <w:t xml:space="preserve">El sistema notificará al actor que el </w:t>
-            </w:r>
-            <w:r>
-              <w:rPr>
-                <w:rFonts w:ascii="Arial" w:hAnsi="Arial" w:cs="Arial"/>
-                <w:sz w:val="20"/>
-                <w:szCs w:val="20"/>
-              </w:rPr>
-              <w:t>material</w:t>
-            </w:r>
-            <w:r>
-              <w:rPr>
-                <w:rFonts w:ascii="Arial" w:hAnsi="Arial" w:cs="Arial"/>
-                <w:sz w:val="20"/>
-                <w:szCs w:val="20"/>
-              </w:rPr>
-              <w:t xml:space="preserve"> ha sido guardado correctamente.</w:t>
+              <w:t>El sistema notificará al actor que el material ha sido guardado correctamente.</w:t>
             </w:r>
           </w:p>
         </w:tc>
@@ -8200,55 +9582,7 @@
                 <w:sz w:val="20"/>
                 <w:szCs w:val="20"/>
               </w:rPr>
-              <w:t>E</w:t>
-            </w:r>
-            <w:r>
-              <w:rPr>
-                <w:rFonts w:ascii="Arial" w:hAnsi="Arial" w:cs="Arial"/>
-                <w:sz w:val="20"/>
-                <w:szCs w:val="20"/>
-              </w:rPr>
-              <w:t>l</w:t>
-            </w:r>
-            <w:r>
-              <w:rPr>
-                <w:rFonts w:ascii="Arial" w:hAnsi="Arial" w:cs="Arial"/>
-                <w:sz w:val="20"/>
-                <w:szCs w:val="20"/>
-              </w:rPr>
-              <w:t xml:space="preserve"> </w:t>
-            </w:r>
-            <w:r>
-              <w:rPr>
-                <w:rFonts w:ascii="Arial" w:hAnsi="Arial" w:cs="Arial"/>
-                <w:sz w:val="20"/>
-                <w:szCs w:val="20"/>
-              </w:rPr>
-              <w:t>material</w:t>
-            </w:r>
-            <w:r>
-              <w:rPr>
-                <w:rFonts w:ascii="Arial" w:hAnsi="Arial" w:cs="Arial"/>
-                <w:sz w:val="20"/>
-                <w:szCs w:val="20"/>
-              </w:rPr>
-              <w:t xml:space="preserve"> se guarda</w:t>
-            </w:r>
-            <w:r>
-              <w:rPr>
-                <w:rFonts w:ascii="Arial" w:hAnsi="Arial" w:cs="Arial"/>
-                <w:sz w:val="20"/>
-                <w:szCs w:val="20"/>
-              </w:rPr>
-              <w:t xml:space="preserve"> en la base de datos</w:t>
-            </w:r>
-            <w:r>
-              <w:rPr>
-                <w:rFonts w:ascii="Arial" w:hAnsi="Arial" w:cs="Arial"/>
-                <w:sz w:val="20"/>
-                <w:szCs w:val="20"/>
-              </w:rPr>
-              <w:t xml:space="preserve"> y se muestra.</w:t>
+              <w:t>El material se guarda en la base de datos y se muestra.</w:t>
             </w:r>
           </w:p>
         </w:tc>
@@ -8288,7 +9622,6 @@
                 <w:sz w:val="20"/>
                 <w:szCs w:val="20"/>
               </w:rPr>
-              <w:lastRenderedPageBreak/>
               <w:t>Excepciones</w:t>
             </w:r>
           </w:p>
@@ -8550,23 +9883,7 @@
                 <w:sz w:val="20"/>
                 <w:szCs w:val="20"/>
               </w:rPr>
-              <w:t xml:space="preserve">Si el </w:t>
-            </w:r>
-            <w:r>
-              <w:rPr>
-                <w:rFonts w:ascii="Arial" w:hAnsi="Arial" w:cs="Arial"/>
-                <w:sz w:val="20"/>
-                <w:szCs w:val="20"/>
-              </w:rPr>
-              <w:t>material</w:t>
-            </w:r>
-            <w:r>
-              <w:rPr>
-                <w:rFonts w:ascii="Arial" w:hAnsi="Arial" w:cs="Arial"/>
-                <w:sz w:val="20"/>
-                <w:szCs w:val="20"/>
-              </w:rPr>
-              <w:t xml:space="preserve"> ya existe, el sistema emitirá un mensaje de error “Error. El </w:t>
+              <w:t xml:space="preserve">Si el material ya existe, el sistema emitirá un mensaje de error “Error. El </w:t>
             </w:r>
             <w:r>
               <w:rPr>
@@ -8820,15 +10137,7 @@
                 <w:sz w:val="20"/>
                 <w:szCs w:val="20"/>
               </w:rPr>
-              <w:t>3</w:t>
-            </w:r>
-            <w:r>
-              <w:rPr>
-                <w:rFonts w:ascii="Arial" w:hAnsi="Arial" w:cs="Arial"/>
-                <w:sz w:val="20"/>
-                <w:szCs w:val="20"/>
-              </w:rPr>
-              <w:t xml:space="preserve"> minutos</w:t>
+              <w:t>3 minutos</w:t>
             </w:r>
           </w:p>
         </w:tc>
@@ -8900,15 +10209,7 @@
                 <w:sz w:val="20"/>
                 <w:szCs w:val="20"/>
               </w:rPr>
-              <w:t xml:space="preserve">3 </w:t>
-            </w:r>
-            <w:r>
-              <w:rPr>
-                <w:rFonts w:ascii="Arial" w:hAnsi="Arial" w:cs="Arial"/>
-                <w:sz w:val="20"/>
-                <w:szCs w:val="20"/>
-              </w:rPr>
-              <w:t>vez/semana</w:t>
+              <w:t>3 vez/semana</w:t>
             </w:r>
           </w:p>
         </w:tc>
@@ -9138,7 +10439,7 @@
                 <w:sz w:val="20"/>
                 <w:szCs w:val="20"/>
               </w:rPr>
-              <w:t>5</w:t>
+              <w:t>6</w:t>
             </w:r>
           </w:p>
         </w:tc>
@@ -9180,17 +10481,7 @@
                 <w:sz w:val="20"/>
                 <w:szCs w:val="20"/>
               </w:rPr>
-              <w:t>Buscar</w:t>
-            </w:r>
-            <w:r>
-              <w:rPr>
-                <w:rFonts w:ascii="Arial" w:hAnsi="Arial" w:cs="Arial"/>
-                <w:b/>
-                <w:bCs/>
-                <w:sz w:val="20"/>
-                <w:szCs w:val="20"/>
-              </w:rPr>
-              <w:t xml:space="preserve"> material</w:t>
+              <w:t>Buscar material</w:t>
             </w:r>
           </w:p>
         </w:tc>
@@ -9534,23 +10825,7 @@
                 <w:sz w:val="20"/>
                 <w:szCs w:val="20"/>
               </w:rPr>
-              <w:t xml:space="preserve">Este proceso permite la </w:t>
-            </w:r>
-            <w:r>
-              <w:rPr>
-                <w:rFonts w:ascii="Arial" w:hAnsi="Arial" w:cs="Arial"/>
-                <w:sz w:val="20"/>
-                <w:szCs w:val="20"/>
-              </w:rPr>
-              <w:t>búsqueda</w:t>
-            </w:r>
-            <w:r>
-              <w:rPr>
-                <w:rFonts w:ascii="Arial" w:hAnsi="Arial" w:cs="Arial"/>
-                <w:sz w:val="20"/>
-                <w:szCs w:val="20"/>
-              </w:rPr>
-              <w:t xml:space="preserve"> de un material existente en el sistema de organizador de materiales. La </w:t>
+              <w:t xml:space="preserve">Este proceso permite la búsqueda de un material existente en el sistema de organizador de materiales. La </w:t>
             </w:r>
             <w:r>
               <w:rPr>
@@ -10262,6 +11537,7 @@
                 <w:sz w:val="20"/>
                 <w:szCs w:val="20"/>
               </w:rPr>
+              <w:lastRenderedPageBreak/>
               <w:t>Excepciones</w:t>
             </w:r>
           </w:p>
@@ -10871,7 +12147,7 @@
                 <w:sz w:val="20"/>
                 <w:szCs w:val="20"/>
               </w:rPr>
-              <w:t>6</w:t>
+              <w:t>7</w:t>
             </w:r>
           </w:p>
         </w:tc>
@@ -10910,17 +12186,7 @@
                 <w:sz w:val="20"/>
                 <w:szCs w:val="20"/>
               </w:rPr>
-              <w:t xml:space="preserve">Actualizar </w:t>
-            </w:r>
-            <w:r>
-              <w:rPr>
-                <w:rFonts w:ascii="Arial" w:hAnsi="Arial" w:cs="Arial"/>
-                <w:b/>
-                <w:bCs/>
-                <w:sz w:val="20"/>
-                <w:szCs w:val="20"/>
-              </w:rPr>
-              <w:t>material</w:t>
+              <w:t>Actualizar material</w:t>
             </w:r>
           </w:p>
         </w:tc>
@@ -10996,23 +12262,7 @@
                 <w:sz w:val="20"/>
                 <w:szCs w:val="20"/>
               </w:rPr>
-              <w:t>OBJ-0</w:t>
-            </w:r>
-            <w:r>
-              <w:rPr>
-                <w:rFonts w:ascii="Arial" w:hAnsi="Arial" w:cs="Arial"/>
-                <w:sz w:val="20"/>
-                <w:szCs w:val="20"/>
-              </w:rPr>
-              <w:t>2</w:t>
-            </w:r>
-            <w:r>
-              <w:rPr>
-                <w:rFonts w:ascii="Arial" w:hAnsi="Arial" w:cs="Arial"/>
-                <w:sz w:val="20"/>
-                <w:szCs w:val="20"/>
-              </w:rPr>
-              <w:t xml:space="preserve"> Gestión de organizador de materiales</w:t>
+              <w:t>OBJ-02 Gestión de organizador de materiales</w:t>
             </w:r>
           </w:p>
         </w:tc>
@@ -11088,15 +12338,7 @@
                 <w:sz w:val="20"/>
                 <w:szCs w:val="20"/>
               </w:rPr>
-              <w:t>REQ0</w:t>
-            </w:r>
-            <w:r>
-              <w:rPr>
-                <w:rFonts w:ascii="Arial" w:hAnsi="Arial" w:cs="Arial"/>
-                <w:sz w:val="20"/>
-                <w:szCs w:val="20"/>
-              </w:rPr>
-              <w:t>05</w:t>
+              <w:t>REQ005</w:t>
             </w:r>
           </w:p>
         </w:tc>
@@ -11244,23 +12486,7 @@
                 <w:sz w:val="20"/>
                 <w:szCs w:val="20"/>
               </w:rPr>
-              <w:t xml:space="preserve">El proceso se inicia cuando hay una necesidad de actualizar la información de un </w:t>
-            </w:r>
-            <w:r>
-              <w:rPr>
-                <w:rFonts w:ascii="Arial" w:eastAsiaTheme="minorEastAsia" w:hAnsi="Arial" w:cs="Arial"/>
-                <w:sz w:val="20"/>
-                <w:szCs w:val="20"/>
-              </w:rPr>
-              <w:t>material</w:t>
-            </w:r>
-            <w:r>
-              <w:rPr>
-                <w:rFonts w:ascii="Arial" w:eastAsiaTheme="minorEastAsia" w:hAnsi="Arial" w:cs="Arial"/>
-                <w:sz w:val="20"/>
-                <w:szCs w:val="20"/>
-              </w:rPr>
-              <w:t xml:space="preserve"> existente en el sistema </w:t>
+              <w:t xml:space="preserve">El proceso se inicia cuando hay una necesidad de actualizar la información de un material existente en el sistema </w:t>
             </w:r>
             <w:r>
               <w:rPr>
@@ -11384,23 +12610,7 @@
                 <w:sz w:val="20"/>
                 <w:szCs w:val="20"/>
               </w:rPr>
-              <w:t xml:space="preserve">El </w:t>
-            </w:r>
-            <w:r>
-              <w:rPr>
-                <w:rFonts w:ascii="Arial" w:eastAsiaTheme="minorEastAsia" w:hAnsi="Arial" w:cs="Arial"/>
-                <w:sz w:val="20"/>
-                <w:szCs w:val="20"/>
-              </w:rPr>
-              <w:t>material</w:t>
-            </w:r>
-            <w:r>
-              <w:rPr>
-                <w:rFonts w:ascii="Arial" w:eastAsiaTheme="minorEastAsia" w:hAnsi="Arial" w:cs="Arial"/>
-                <w:sz w:val="20"/>
-                <w:szCs w:val="20"/>
-              </w:rPr>
-              <w:t xml:space="preserve"> que se va a actualizar debe estar registrado en el sistema y debe buscarse.</w:t>
+              <w:t>El material que se va a actualizar debe estar registrado en el sistema y debe buscarse.</w:t>
             </w:r>
           </w:p>
         </w:tc>
@@ -11596,15 +12806,7 @@
                 <w:sz w:val="20"/>
                 <w:szCs w:val="20"/>
               </w:rPr>
-              <w:t xml:space="preserve">El actor solicita al sistema iniciar el proceso para actualizar un </w:t>
-            </w:r>
-            <w:r>
-              <w:rPr>
-                <w:rFonts w:ascii="Arial" w:eastAsiaTheme="minorEastAsia" w:hAnsi="Arial" w:cs="Arial"/>
-                <w:sz w:val="20"/>
-                <w:szCs w:val="20"/>
-              </w:rPr>
-              <w:t>material</w:t>
+              <w:t>El actor solicita al sistema iniciar el proceso para actualizar un material</w:t>
             </w:r>
             <w:r>
               <w:rPr>
@@ -11707,23 +12909,7 @@
                 <w:sz w:val="20"/>
                 <w:szCs w:val="20"/>
               </w:rPr>
-              <w:t xml:space="preserve">El sistema muestra los atributos actuales del </w:t>
-            </w:r>
-            <w:r>
-              <w:rPr>
-                <w:rFonts w:ascii="Arial" w:eastAsiaTheme="minorEastAsia" w:hAnsi="Arial" w:cs="Arial"/>
-                <w:sz w:val="20"/>
-                <w:szCs w:val="20"/>
-              </w:rPr>
-              <w:t>material</w:t>
-            </w:r>
-            <w:r>
-              <w:rPr>
-                <w:rFonts w:ascii="Arial" w:eastAsiaTheme="minorEastAsia" w:hAnsi="Arial" w:cs="Arial"/>
-                <w:sz w:val="20"/>
-                <w:szCs w:val="20"/>
-              </w:rPr>
-              <w:t xml:space="preserve"> que el actor puede modificar.</w:t>
+              <w:t>El sistema muestra los atributos actuales del material que el actor puede modificar.</w:t>
             </w:r>
           </w:p>
         </w:tc>
@@ -13298,7 +14484,7 @@
                 <w:sz w:val="20"/>
                 <w:szCs w:val="20"/>
               </w:rPr>
-              <w:t>7</w:t>
+              <w:t>8</w:t>
             </w:r>
           </w:p>
         </w:tc>
@@ -13334,17 +14520,7 @@
                 <w:sz w:val="20"/>
                 <w:szCs w:val="20"/>
               </w:rPr>
-              <w:t xml:space="preserve">Eliminar </w:t>
-            </w:r>
-            <w:r>
-              <w:rPr>
-                <w:rFonts w:ascii="Arial" w:hAnsi="Arial" w:cs="Arial"/>
-                <w:b/>
-                <w:bCs/>
-                <w:sz w:val="20"/>
-                <w:szCs w:val="20"/>
-              </w:rPr>
-              <w:t>material</w:t>
+              <w:t>Eliminar material</w:t>
             </w:r>
           </w:p>
         </w:tc>
@@ -13384,7 +14560,6 @@
                 <w:sz w:val="20"/>
                 <w:szCs w:val="20"/>
               </w:rPr>
-              <w:lastRenderedPageBreak/>
               <w:t>Objetivos asociados</w:t>
             </w:r>
           </w:p>
@@ -13461,6 +14636,7 @@
                 <w:sz w:val="20"/>
                 <w:szCs w:val="20"/>
               </w:rPr>
+              <w:lastRenderedPageBreak/>
               <w:t>Requisitos asociados</w:t>
             </w:r>
           </w:p>
@@ -13497,15 +14673,7 @@
                 <w:sz w:val="20"/>
                 <w:szCs w:val="20"/>
               </w:rPr>
-              <w:t>REQ0</w:t>
-            </w:r>
-            <w:r>
-              <w:rPr>
-                <w:rFonts w:ascii="Arial" w:hAnsi="Arial" w:cs="Arial"/>
-                <w:sz w:val="20"/>
-                <w:szCs w:val="20"/>
-              </w:rPr>
-              <w:t>05</w:t>
+              <w:t>REQ005</w:t>
             </w:r>
           </w:p>
         </w:tc>
@@ -13653,55 +14821,7 @@
                 <w:sz w:val="20"/>
                 <w:szCs w:val="20"/>
               </w:rPr>
-              <w:t xml:space="preserve">Este proceso permite la eliminación de un </w:t>
-            </w:r>
-            <w:r>
-              <w:rPr>
-                <w:rFonts w:ascii="Arial" w:eastAsiaTheme="minorEastAsia" w:hAnsi="Arial" w:cs="Arial"/>
-                <w:sz w:val="20"/>
-                <w:szCs w:val="20"/>
-              </w:rPr>
-              <w:t>material</w:t>
-            </w:r>
-            <w:r>
-              <w:rPr>
-                <w:rFonts w:ascii="Arial" w:eastAsiaTheme="minorEastAsia" w:hAnsi="Arial" w:cs="Arial"/>
-                <w:sz w:val="20"/>
-                <w:szCs w:val="20"/>
-              </w:rPr>
-              <w:t xml:space="preserve"> existente en el sistema de </w:t>
-            </w:r>
-            <w:r>
-              <w:rPr>
-                <w:rFonts w:ascii="Arial" w:eastAsiaTheme="minorEastAsia" w:hAnsi="Arial" w:cs="Arial"/>
-                <w:sz w:val="20"/>
-                <w:szCs w:val="20"/>
-              </w:rPr>
-              <w:t>organizador de materiales</w:t>
-            </w:r>
-            <w:r>
-              <w:rPr>
-                <w:rFonts w:ascii="Arial" w:eastAsiaTheme="minorEastAsia" w:hAnsi="Arial" w:cs="Arial"/>
-                <w:sz w:val="20"/>
-                <w:szCs w:val="20"/>
-              </w:rPr>
-              <w:t xml:space="preserve">. La eliminación puede ser necesaria por razones </w:t>
-            </w:r>
-            <w:r>
-              <w:rPr>
-                <w:rFonts w:ascii="Arial" w:eastAsiaTheme="minorEastAsia" w:hAnsi="Arial" w:cs="Arial"/>
-                <w:sz w:val="20"/>
-                <w:szCs w:val="20"/>
-              </w:rPr>
-              <w:t>como</w:t>
-            </w:r>
-            <w:r>
-              <w:rPr>
-                <w:rFonts w:ascii="Arial" w:eastAsiaTheme="minorEastAsia" w:hAnsi="Arial" w:cs="Arial"/>
-                <w:sz w:val="20"/>
-                <w:szCs w:val="20"/>
-              </w:rPr>
-              <w:t xml:space="preserve"> corrección de registros incorrectos.</w:t>
+              <w:t>Este proceso permite la eliminación de un material existente en el sistema de organizador de materiales. La eliminación puede ser necesaria por razones como corrección de registros incorrectos.</w:t>
             </w:r>
           </w:p>
         </w:tc>
@@ -13793,39 +14913,7 @@
                 <w:sz w:val="20"/>
                 <w:szCs w:val="20"/>
               </w:rPr>
-              <w:t xml:space="preserve">El </w:t>
-            </w:r>
-            <w:r>
-              <w:rPr>
-                <w:rFonts w:ascii="Arial" w:eastAsiaTheme="minorEastAsia" w:hAnsi="Arial" w:cs="Arial"/>
-                <w:sz w:val="20"/>
-                <w:szCs w:val="20"/>
-              </w:rPr>
-              <w:t>material</w:t>
-            </w:r>
-            <w:r>
-              <w:rPr>
-                <w:rFonts w:ascii="Arial" w:eastAsiaTheme="minorEastAsia" w:hAnsi="Arial" w:cs="Arial"/>
-                <w:sz w:val="20"/>
-                <w:szCs w:val="20"/>
-              </w:rPr>
-              <w:t xml:space="preserve"> que se va a </w:t>
-            </w:r>
-            <w:r>
-              <w:rPr>
-                <w:rFonts w:ascii="Arial" w:eastAsiaTheme="minorEastAsia" w:hAnsi="Arial" w:cs="Arial"/>
-                <w:sz w:val="20"/>
-                <w:szCs w:val="20"/>
-              </w:rPr>
-              <w:t>eliminar</w:t>
-            </w:r>
-            <w:r>
-              <w:rPr>
-                <w:rFonts w:ascii="Arial" w:eastAsiaTheme="minorEastAsia" w:hAnsi="Arial" w:cs="Arial"/>
-                <w:sz w:val="20"/>
-                <w:szCs w:val="20"/>
-              </w:rPr>
-              <w:t xml:space="preserve"> debe estar registrado en el sistema y debe buscarse.</w:t>
+              <w:t>El material que se va a eliminar debe estar registrado en el sistema y debe buscarse.</w:t>
             </w:r>
           </w:p>
         </w:tc>
@@ -14018,23 +15106,7 @@
                 <w:sz w:val="20"/>
                 <w:szCs w:val="20"/>
               </w:rPr>
-              <w:t xml:space="preserve">El actor solicita al sistema iniciar el proceso para </w:t>
-            </w:r>
-            <w:r>
-              <w:rPr>
-                <w:rFonts w:ascii="Arial" w:eastAsiaTheme="minorEastAsia" w:hAnsi="Arial" w:cs="Arial"/>
-                <w:sz w:val="20"/>
-                <w:szCs w:val="20"/>
-              </w:rPr>
-              <w:t>eliminar</w:t>
-            </w:r>
-            <w:r>
-              <w:rPr>
-                <w:rFonts w:ascii="Arial" w:eastAsiaTheme="minorEastAsia" w:hAnsi="Arial" w:cs="Arial"/>
-                <w:sz w:val="20"/>
-                <w:szCs w:val="20"/>
-              </w:rPr>
-              <w:t xml:space="preserve"> un material previamente buscado.</w:t>
+              <w:t>El actor solicita al sistema iniciar el proceso para eliminar un material previamente buscado.</w:t>
             </w:r>
           </w:p>
         </w:tc>
@@ -15103,16 +16175,8 @@
                 <w:sz w:val="20"/>
                 <w:szCs w:val="20"/>
               </w:rPr>
-              <w:t>OBJ-0</w:t>
-            </w:r>
-            <w:r>
-              <w:rPr>
-                <w:rFonts w:ascii="Arial" w:hAnsi="Arial" w:cs="Arial"/>
-                <w:color w:val="auto"/>
-                <w:sz w:val="20"/>
-                <w:szCs w:val="20"/>
-              </w:rPr>
-              <w:t>3</w:t>
+              <w:lastRenderedPageBreak/>
+              <w:t>OBJ-03</w:t>
             </w:r>
           </w:p>
         </w:tc>
@@ -15148,37 +16212,7 @@
                 <w:sz w:val="20"/>
                 <w:szCs w:val="20"/>
               </w:rPr>
-              <w:t xml:space="preserve">GESTIÓN DE </w:t>
-            </w:r>
-            <w:r>
-              <w:rPr>
-                <w:rFonts w:ascii="Arial" w:hAnsi="Arial" w:cs="Arial"/>
-                <w:b/>
-                <w:bCs/>
-                <w:sz w:val="20"/>
-                <w:szCs w:val="20"/>
-              </w:rPr>
-              <w:t xml:space="preserve">INVENTARIO </w:t>
-            </w:r>
-            <w:r>
-              <w:rPr>
-                <w:rFonts w:ascii="Arial" w:hAnsi="Arial" w:cs="Arial"/>
-                <w:b/>
-                <w:bCs/>
-                <w:sz w:val="20"/>
-                <w:szCs w:val="20"/>
-              </w:rPr>
-              <w:t xml:space="preserve">DE </w:t>
-            </w:r>
-            <w:r>
-              <w:rPr>
-                <w:rFonts w:ascii="Arial" w:hAnsi="Arial" w:cs="Arial"/>
-                <w:b/>
-                <w:bCs/>
-                <w:sz w:val="20"/>
-                <w:szCs w:val="20"/>
-              </w:rPr>
-              <w:t>PRODUCTOS</w:t>
+              <w:t>GESTIÓN DE INVENTARIO DE PRODUCTOS</w:t>
             </w:r>
           </w:p>
         </w:tc>
@@ -15251,23 +16285,7 @@
                 <w:sz w:val="20"/>
                 <w:szCs w:val="20"/>
               </w:rPr>
-              <w:t>El proceso inicia cuando el administrador siente la necesidad de ingresar los productos que ha adquirido</w:t>
-            </w:r>
-            <w:r>
-              <w:rPr>
-                <w:rFonts w:ascii="Arial" w:eastAsiaTheme="minorEastAsia" w:hAnsi="Arial" w:cs="Arial"/>
-                <w:sz w:val="20"/>
-                <w:szCs w:val="20"/>
-              </w:rPr>
-              <w:t>, visualizarlos, modificarlos o eliminarlos</w:t>
-            </w:r>
-            <w:r>
-              <w:rPr>
-                <w:rFonts w:ascii="Arial" w:eastAsiaTheme="minorEastAsia" w:hAnsi="Arial" w:cs="Arial"/>
-                <w:sz w:val="20"/>
-                <w:szCs w:val="20"/>
-              </w:rPr>
-              <w:t>. Es su responsabilidad manejar la información de todos los productos incluyendo información como el nombre, descripción, tiempo en horas de trabajo y materiales utilizados. La información registrada se guarda en la base de datos.</w:t>
+              <w:t>El proceso inicia cuando el administrador siente la necesidad de ingresar los productos que ha adquirido, visualizarlos, modificarlos o eliminarlos. Es su responsabilidad manejar la información de todos los productos incluyendo información como el nombre, descripción, tiempo en horas de trabajo y materiales utilizados. La información registrada se guarda en la base de datos.</w:t>
             </w:r>
           </w:p>
         </w:tc>
@@ -15499,7 +16517,7 @@
                 <w:sz w:val="20"/>
                 <w:szCs w:val="20"/>
               </w:rPr>
-              <w:t>8</w:t>
+              <w:t>9</w:t>
             </w:r>
           </w:p>
         </w:tc>
@@ -15541,17 +16559,7 @@
                 <w:sz w:val="20"/>
                 <w:szCs w:val="20"/>
               </w:rPr>
-              <w:t xml:space="preserve">Visualizar listado de </w:t>
-            </w:r>
-            <w:r>
-              <w:rPr>
-                <w:rFonts w:ascii="Arial" w:hAnsi="Arial" w:cs="Arial"/>
-                <w:b/>
-                <w:bCs/>
-                <w:sz w:val="20"/>
-                <w:szCs w:val="20"/>
-              </w:rPr>
-              <w:t>productos</w:t>
+              <w:t>Visualizar listado de productos</w:t>
             </w:r>
           </w:p>
         </w:tc>
@@ -15639,47 +16647,7 @@
                 <w:sz w:val="20"/>
                 <w:szCs w:val="20"/>
               </w:rPr>
-              <w:t>OBJ-0</w:t>
-            </w:r>
-            <w:r>
-              <w:rPr>
-                <w:rFonts w:ascii="Arial" w:hAnsi="Arial" w:cs="Arial"/>
-                <w:sz w:val="20"/>
-                <w:szCs w:val="20"/>
-              </w:rPr>
-              <w:t>3</w:t>
-            </w:r>
-            <w:r>
-              <w:rPr>
-                <w:rFonts w:ascii="Arial" w:hAnsi="Arial" w:cs="Arial"/>
-                <w:sz w:val="20"/>
-                <w:szCs w:val="20"/>
-              </w:rPr>
-              <w:t xml:space="preserve"> Gestión de </w:t>
-            </w:r>
-            <w:r>
-              <w:rPr>
-                <w:rFonts w:ascii="Arial" w:hAnsi="Arial" w:cs="Arial"/>
-                <w:sz w:val="20"/>
-                <w:szCs w:val="20"/>
-              </w:rPr>
-              <w:t>inventario</w:t>
-            </w:r>
-            <w:r>
-              <w:rPr>
-                <w:rFonts w:ascii="Arial" w:hAnsi="Arial" w:cs="Arial"/>
-                <w:sz w:val="20"/>
-                <w:szCs w:val="20"/>
-              </w:rPr>
-              <w:t xml:space="preserve"> de </w:t>
-            </w:r>
-            <w:r>
-              <w:rPr>
-                <w:rFonts w:ascii="Arial" w:hAnsi="Arial" w:cs="Arial"/>
-                <w:sz w:val="20"/>
-                <w:szCs w:val="20"/>
-              </w:rPr>
-              <w:t>productos</w:t>
+              <w:t>OBJ-03 Gestión de inventario de productos</w:t>
             </w:r>
           </w:p>
         </w:tc>
@@ -15935,23 +16903,7 @@
                 <w:sz w:val="20"/>
                 <w:szCs w:val="20"/>
               </w:rPr>
-              <w:t xml:space="preserve">Este requisito permite al actor acceder y visualizar de manera eficiente un listado completo de todos los </w:t>
-            </w:r>
-            <w:r>
-              <w:rPr>
-                <w:rFonts w:ascii="Arial" w:eastAsiaTheme="minorEastAsia" w:hAnsi="Arial" w:cs="Arial"/>
-                <w:sz w:val="20"/>
-                <w:szCs w:val="20"/>
-              </w:rPr>
-              <w:t>productos</w:t>
-            </w:r>
-            <w:r>
-              <w:rPr>
-                <w:rFonts w:ascii="Arial" w:eastAsiaTheme="minorEastAsia" w:hAnsi="Arial" w:cs="Arial"/>
-                <w:sz w:val="20"/>
-                <w:szCs w:val="20"/>
-              </w:rPr>
-              <w:t xml:space="preserve"> del sistema.</w:t>
+              <w:t>Este requisito permite al actor acceder y visualizar de manera eficiente un listado completo de todos los productos del sistema.</w:t>
             </w:r>
           </w:p>
         </w:tc>
@@ -16231,23 +17183,7 @@
                 <w:sz w:val="20"/>
                 <w:szCs w:val="20"/>
               </w:rPr>
-              <w:t xml:space="preserve">El actor se dirige a la sección de </w:t>
-            </w:r>
-            <w:r>
-              <w:rPr>
-                <w:rFonts w:ascii="Arial" w:hAnsi="Arial" w:cs="Arial"/>
-                <w:sz w:val="20"/>
-                <w:szCs w:val="20"/>
-              </w:rPr>
-              <w:t>inventario de productos</w:t>
-            </w:r>
-            <w:r>
-              <w:rPr>
-                <w:rFonts w:ascii="Arial" w:hAnsi="Arial" w:cs="Arial"/>
-                <w:sz w:val="20"/>
-                <w:szCs w:val="20"/>
-              </w:rPr>
-              <w:t xml:space="preserve"> en el menú principal</w:t>
+              <w:t>El actor se dirige a la sección de inventario de productos en el menú principal</w:t>
             </w:r>
           </w:p>
         </w:tc>
@@ -16335,23 +17271,7 @@
                 <w:sz w:val="20"/>
                 <w:szCs w:val="20"/>
               </w:rPr>
-              <w:t xml:space="preserve">El sistema despliega una tabla con la información de los </w:t>
-            </w:r>
-            <w:r>
-              <w:rPr>
-                <w:rFonts w:ascii="Arial" w:hAnsi="Arial" w:cs="Arial"/>
-                <w:sz w:val="20"/>
-                <w:szCs w:val="20"/>
-              </w:rPr>
-              <w:t>productos</w:t>
-            </w:r>
-            <w:r>
-              <w:rPr>
-                <w:rFonts w:ascii="Arial" w:hAnsi="Arial" w:cs="Arial"/>
-                <w:sz w:val="20"/>
-                <w:szCs w:val="20"/>
-              </w:rPr>
-              <w:t xml:space="preserve"> guardados en la base de datos</w:t>
+              <w:t>El sistema despliega una tabla con la información de los productos guardados en la base de datos</w:t>
             </w:r>
           </w:p>
         </w:tc>
@@ -16423,15 +17343,7 @@
                 <w:sz w:val="20"/>
                 <w:szCs w:val="20"/>
               </w:rPr>
-              <w:t xml:space="preserve">El sistema despliega correctamente la tabla de </w:t>
-            </w:r>
-            <w:r>
-              <w:rPr>
-                <w:rFonts w:ascii="Arial" w:hAnsi="Arial" w:cs="Arial"/>
-                <w:sz w:val="20"/>
-                <w:szCs w:val="20"/>
-              </w:rPr>
-              <w:t>productos</w:t>
+              <w:t>El sistema despliega correctamente la tabla de productos</w:t>
             </w:r>
           </w:p>
         </w:tc>
@@ -17070,7 +17982,7 @@
                 <w:sz w:val="20"/>
                 <w:szCs w:val="20"/>
               </w:rPr>
-              <w:t>REQ00</w:t>
+              <w:t>REQ0</w:t>
             </w:r>
             <w:r>
               <w:rPr>
@@ -17080,7 +17992,7 @@
                 <w:sz w:val="20"/>
                 <w:szCs w:val="20"/>
               </w:rPr>
-              <w:t>9</w:t>
+              <w:t>10</w:t>
             </w:r>
           </w:p>
         </w:tc>
@@ -17119,17 +18031,7 @@
                 <w:sz w:val="20"/>
                 <w:szCs w:val="20"/>
               </w:rPr>
-              <w:t xml:space="preserve">Añadir </w:t>
-            </w:r>
-            <w:r>
-              <w:rPr>
-                <w:rFonts w:ascii="Arial" w:hAnsi="Arial" w:cs="Arial"/>
-                <w:b/>
-                <w:bCs/>
-                <w:sz w:val="20"/>
-                <w:szCs w:val="20"/>
-              </w:rPr>
-              <w:t>Productos</w:t>
+              <w:t>Añadir Productos</w:t>
             </w:r>
           </w:p>
         </w:tc>
@@ -17205,47 +18107,7 @@
                 <w:sz w:val="20"/>
                 <w:szCs w:val="20"/>
               </w:rPr>
-              <w:t>OBJ-0</w:t>
-            </w:r>
-            <w:r>
-              <w:rPr>
-                <w:rFonts w:ascii="Arial" w:hAnsi="Arial" w:cs="Arial"/>
-                <w:sz w:val="20"/>
-                <w:szCs w:val="20"/>
-              </w:rPr>
-              <w:t>3</w:t>
-            </w:r>
-            <w:r>
-              <w:rPr>
-                <w:rFonts w:ascii="Arial" w:hAnsi="Arial" w:cs="Arial"/>
-                <w:sz w:val="20"/>
-                <w:szCs w:val="20"/>
-              </w:rPr>
-              <w:t xml:space="preserve"> Gestión de </w:t>
-            </w:r>
-            <w:r>
-              <w:rPr>
-                <w:rFonts w:ascii="Arial" w:hAnsi="Arial" w:cs="Arial"/>
-                <w:sz w:val="20"/>
-                <w:szCs w:val="20"/>
-              </w:rPr>
-              <w:t>inventario</w:t>
-            </w:r>
-            <w:r>
-              <w:rPr>
-                <w:rFonts w:ascii="Arial" w:hAnsi="Arial" w:cs="Arial"/>
-                <w:sz w:val="20"/>
-                <w:szCs w:val="20"/>
-              </w:rPr>
-              <w:t xml:space="preserve"> de </w:t>
-            </w:r>
-            <w:r>
-              <w:rPr>
-                <w:rFonts w:ascii="Arial" w:hAnsi="Arial" w:cs="Arial"/>
-                <w:sz w:val="20"/>
-                <w:szCs w:val="20"/>
-              </w:rPr>
-              <w:t>productos</w:t>
+              <w:t>OBJ-03 Gestión de inventario de productos</w:t>
             </w:r>
           </w:p>
         </w:tc>
@@ -17466,39 +18328,7 @@
                 <w:sz w:val="20"/>
                 <w:szCs w:val="20"/>
               </w:rPr>
-              <w:t xml:space="preserve">Este requisito permite al actor registrar y añadir nuevos </w:t>
-            </w:r>
-            <w:r>
-              <w:rPr>
-                <w:rFonts w:ascii="Arial" w:eastAsiaTheme="minorEastAsia" w:hAnsi="Arial" w:cs="Arial"/>
-                <w:sz w:val="20"/>
-                <w:szCs w:val="20"/>
-              </w:rPr>
-              <w:t>productos</w:t>
-            </w:r>
-            <w:r>
-              <w:rPr>
-                <w:rFonts w:ascii="Arial" w:eastAsiaTheme="minorEastAsia" w:hAnsi="Arial" w:cs="Arial"/>
-                <w:sz w:val="20"/>
-                <w:szCs w:val="20"/>
-              </w:rPr>
-              <w:t xml:space="preserve"> al sistema en el sistema de</w:t>
-            </w:r>
-            <w:r>
-              <w:rPr>
-                <w:rFonts w:ascii="Arial" w:eastAsiaTheme="minorEastAsia" w:hAnsi="Arial" w:cs="Arial"/>
-                <w:sz w:val="20"/>
-                <w:szCs w:val="20"/>
-              </w:rPr>
-              <w:t xml:space="preserve"> Inventario de Productos</w:t>
-            </w:r>
-            <w:r>
-              <w:rPr>
-                <w:rFonts w:ascii="Arial" w:eastAsiaTheme="minorEastAsia" w:hAnsi="Arial" w:cs="Arial"/>
-                <w:sz w:val="20"/>
-                <w:szCs w:val="20"/>
-              </w:rPr>
-              <w:t>.</w:t>
+              <w:t>Este requisito permite al actor registrar y añadir nuevos productos al sistema en el sistema de Inventario de Productos.</w:t>
             </w:r>
           </w:p>
         </w:tc>
@@ -17767,23 +18597,7 @@
                 <w:sz w:val="20"/>
                 <w:szCs w:val="20"/>
               </w:rPr>
-              <w:t xml:space="preserve">El actor solicita al sistema iniciar el proceso para ingresar un </w:t>
-            </w:r>
-            <w:r>
-              <w:rPr>
-                <w:rFonts w:ascii="Arial" w:eastAsiaTheme="minorEastAsia" w:hAnsi="Arial" w:cs="Arial"/>
-                <w:sz w:val="20"/>
-                <w:szCs w:val="20"/>
-              </w:rPr>
-              <w:t>producto</w:t>
-            </w:r>
-            <w:r>
-              <w:rPr>
-                <w:rFonts w:ascii="Arial" w:eastAsiaTheme="minorEastAsia" w:hAnsi="Arial" w:cs="Arial"/>
-                <w:sz w:val="20"/>
-                <w:szCs w:val="20"/>
-              </w:rPr>
-              <w:t>.</w:t>
+              <w:t>El actor solicita al sistema iniciar el proceso para ingresar un producto.</w:t>
             </w:r>
           </w:p>
         </w:tc>
@@ -17868,23 +18682,7 @@
                 <w:sz w:val="20"/>
                 <w:szCs w:val="20"/>
               </w:rPr>
-              <w:t xml:space="preserve">El sistema despliega el formulario correspondiente al ingreso de </w:t>
-            </w:r>
-            <w:r>
-              <w:rPr>
-                <w:rFonts w:ascii="Arial" w:hAnsi="Arial" w:cs="Arial"/>
-                <w:sz w:val="20"/>
-                <w:szCs w:val="20"/>
-              </w:rPr>
-              <w:t>productos</w:t>
-            </w:r>
-            <w:r>
-              <w:rPr>
-                <w:rFonts w:ascii="Arial" w:hAnsi="Arial" w:cs="Arial"/>
-                <w:sz w:val="20"/>
-                <w:szCs w:val="20"/>
-              </w:rPr>
-              <w:t xml:space="preserve"> con entradas</w:t>
+              <w:t>El sistema despliega el formulario correspondiente al ingreso de productos con entradas</w:t>
             </w:r>
             <w:r>
               <w:rPr>
@@ -18005,15 +18803,7 @@
                 <w:sz w:val="20"/>
                 <w:szCs w:val="20"/>
               </w:rPr>
-              <w:t xml:space="preserve">El actor ingresa los atributos asociados al </w:t>
-            </w:r>
-            <w:r>
-              <w:rPr>
-                <w:rFonts w:ascii="Arial" w:hAnsi="Arial" w:cs="Arial"/>
-                <w:sz w:val="20"/>
-                <w:szCs w:val="20"/>
-              </w:rPr>
-              <w:t>prod</w:t>
+              <w:t>El actor ingresa los atributos asociados al prod</w:t>
             </w:r>
             <w:r>
               <w:rPr>
@@ -18245,31 +19035,7 @@
                 <w:sz w:val="20"/>
                 <w:szCs w:val="20"/>
               </w:rPr>
-              <w:t>El actor guarda la información y el sistema calcula el “</w:t>
-            </w:r>
-            <w:r>
-              <w:rPr>
-                <w:rFonts w:ascii="Arial" w:hAnsi="Arial" w:cs="Arial"/>
-                <w:sz w:val="20"/>
-                <w:szCs w:val="20"/>
-              </w:rPr>
-              <w:t>Costo de producción</w:t>
-            </w:r>
-            <w:r>
-              <w:rPr>
-                <w:rFonts w:ascii="Arial" w:hAnsi="Arial" w:cs="Arial"/>
-                <w:sz w:val="20"/>
-                <w:szCs w:val="20"/>
-              </w:rPr>
-              <w:t xml:space="preserve">” del </w:t>
-            </w:r>
-            <w:r>
-              <w:rPr>
-                <w:rFonts w:ascii="Arial" w:hAnsi="Arial" w:cs="Arial"/>
-                <w:sz w:val="20"/>
-                <w:szCs w:val="20"/>
-              </w:rPr>
-              <w:t>producto</w:t>
+              <w:t>El actor guarda la información y el sistema calcula el “Costo de producción” del producto</w:t>
             </w:r>
           </w:p>
         </w:tc>
@@ -18551,23 +19317,7 @@
                 <w:sz w:val="20"/>
                 <w:szCs w:val="20"/>
               </w:rPr>
-              <w:t xml:space="preserve">El actor confirma el ingreso del </w:t>
-            </w:r>
-            <w:r>
-              <w:rPr>
-                <w:rFonts w:ascii="Arial" w:hAnsi="Arial" w:cs="Arial"/>
-                <w:sz w:val="20"/>
-                <w:szCs w:val="20"/>
-              </w:rPr>
-              <w:t>producto</w:t>
-            </w:r>
-            <w:r>
-              <w:rPr>
-                <w:rFonts w:ascii="Arial" w:hAnsi="Arial" w:cs="Arial"/>
-                <w:sz w:val="20"/>
-                <w:szCs w:val="20"/>
-              </w:rPr>
-              <w:t>.</w:t>
+              <w:t>El actor confirma el ingreso del producto.</w:t>
             </w:r>
           </w:p>
         </w:tc>
@@ -18661,23 +19411,7 @@
                 <w:sz w:val="20"/>
                 <w:szCs w:val="20"/>
               </w:rPr>
-              <w:t xml:space="preserve">El sistema notificará al actor que el </w:t>
-            </w:r>
-            <w:r>
-              <w:rPr>
-                <w:rFonts w:ascii="Arial" w:hAnsi="Arial" w:cs="Arial"/>
-                <w:sz w:val="20"/>
-                <w:szCs w:val="20"/>
-              </w:rPr>
-              <w:t>producto</w:t>
-            </w:r>
-            <w:r>
-              <w:rPr>
-                <w:rFonts w:ascii="Arial" w:hAnsi="Arial" w:cs="Arial"/>
-                <w:sz w:val="20"/>
-                <w:szCs w:val="20"/>
-              </w:rPr>
-              <w:t xml:space="preserve"> ha sido guardado correctamente.</w:t>
+              <w:t>El sistema notificará al actor que el producto ha sido guardado correctamente.</w:t>
             </w:r>
           </w:p>
         </w:tc>
@@ -18749,23 +19483,7 @@
                 <w:sz w:val="20"/>
                 <w:szCs w:val="20"/>
               </w:rPr>
-              <w:t xml:space="preserve">El </w:t>
-            </w:r>
-            <w:r>
-              <w:rPr>
-                <w:rFonts w:ascii="Arial" w:hAnsi="Arial" w:cs="Arial"/>
-                <w:sz w:val="20"/>
-                <w:szCs w:val="20"/>
-              </w:rPr>
-              <w:t>producto</w:t>
-            </w:r>
-            <w:r>
-              <w:rPr>
-                <w:rFonts w:ascii="Arial" w:hAnsi="Arial" w:cs="Arial"/>
-                <w:sz w:val="20"/>
-                <w:szCs w:val="20"/>
-              </w:rPr>
-              <w:t xml:space="preserve"> se guarda en la base de datos y se muestra.</w:t>
+              <w:t>El producto se guarda en la base de datos y se muestra.</w:t>
             </w:r>
           </w:p>
         </w:tc>
@@ -19066,23 +19784,7 @@
                 <w:sz w:val="20"/>
                 <w:szCs w:val="20"/>
               </w:rPr>
-              <w:t xml:space="preserve">Si el </w:t>
-            </w:r>
-            <w:r>
-              <w:rPr>
-                <w:rFonts w:ascii="Arial" w:hAnsi="Arial" w:cs="Arial"/>
-                <w:sz w:val="20"/>
-                <w:szCs w:val="20"/>
-              </w:rPr>
-              <w:t>producto</w:t>
-            </w:r>
-            <w:r>
-              <w:rPr>
-                <w:rFonts w:ascii="Arial" w:hAnsi="Arial" w:cs="Arial"/>
-                <w:sz w:val="20"/>
-                <w:szCs w:val="20"/>
-              </w:rPr>
-              <w:t xml:space="preserve"> ya existe, el sistema emitirá un mensaje de error “Error. El producto ya se encuentra registrado”.</w:t>
+              <w:t>Si el producto ya existe, el sistema emitirá un mensaje de error “Error. El producto ya se encuentra registrado”.</w:t>
             </w:r>
           </w:p>
         </w:tc>
@@ -19304,15 +20006,7 @@
                 <w:sz w:val="20"/>
                 <w:szCs w:val="20"/>
               </w:rPr>
-              <w:t>4</w:t>
-            </w:r>
-            <w:r>
-              <w:rPr>
-                <w:rFonts w:ascii="Arial" w:hAnsi="Arial" w:cs="Arial"/>
-                <w:sz w:val="20"/>
-                <w:szCs w:val="20"/>
-              </w:rPr>
-              <w:t xml:space="preserve"> minutos</w:t>
+              <w:t>4 minutos</w:t>
             </w:r>
           </w:p>
         </w:tc>
@@ -19604,7 +20298,7 @@
                 <w:sz w:val="20"/>
                 <w:szCs w:val="20"/>
               </w:rPr>
-              <w:t>REQ0</w:t>
+              <w:t>REQ01</w:t>
             </w:r>
             <w:r>
               <w:rPr>
@@ -19614,7 +20308,7 @@
                 <w:sz w:val="20"/>
                 <w:szCs w:val="20"/>
               </w:rPr>
-              <w:t>10</w:t>
+              <w:t>1</w:t>
             </w:r>
           </w:p>
         </w:tc>
@@ -19656,17 +20350,7 @@
                 <w:sz w:val="20"/>
                 <w:szCs w:val="20"/>
               </w:rPr>
-              <w:t xml:space="preserve">Buscar </w:t>
-            </w:r>
-            <w:r>
-              <w:rPr>
-                <w:rFonts w:ascii="Arial" w:hAnsi="Arial" w:cs="Arial"/>
-                <w:b/>
-                <w:bCs/>
-                <w:sz w:val="20"/>
-                <w:szCs w:val="20"/>
-              </w:rPr>
-              <w:t>producto</w:t>
+              <w:t>Buscar producto</w:t>
             </w:r>
           </w:p>
         </w:tc>
@@ -19754,47 +20438,7 @@
                 <w:sz w:val="20"/>
                 <w:szCs w:val="20"/>
               </w:rPr>
-              <w:t>OBJ-0</w:t>
-            </w:r>
-            <w:r>
-              <w:rPr>
-                <w:rFonts w:ascii="Arial" w:hAnsi="Arial" w:cs="Arial"/>
-                <w:sz w:val="20"/>
-                <w:szCs w:val="20"/>
-              </w:rPr>
-              <w:t>3</w:t>
-            </w:r>
-            <w:r>
-              <w:rPr>
-                <w:rFonts w:ascii="Arial" w:hAnsi="Arial" w:cs="Arial"/>
-                <w:sz w:val="20"/>
-                <w:szCs w:val="20"/>
-              </w:rPr>
-              <w:t xml:space="preserve"> Gestión de </w:t>
-            </w:r>
-            <w:r>
-              <w:rPr>
-                <w:rFonts w:ascii="Arial" w:hAnsi="Arial" w:cs="Arial"/>
-                <w:sz w:val="20"/>
-                <w:szCs w:val="20"/>
-              </w:rPr>
-              <w:t>inventario</w:t>
-            </w:r>
-            <w:r>
-              <w:rPr>
-                <w:rFonts w:ascii="Arial" w:hAnsi="Arial" w:cs="Arial"/>
-                <w:sz w:val="20"/>
-                <w:szCs w:val="20"/>
-              </w:rPr>
-              <w:t xml:space="preserve"> de </w:t>
-            </w:r>
-            <w:r>
-              <w:rPr>
-                <w:rFonts w:ascii="Arial" w:hAnsi="Arial" w:cs="Arial"/>
-                <w:sz w:val="20"/>
-                <w:szCs w:val="20"/>
-              </w:rPr>
-              <w:t>productos</w:t>
+              <w:t>OBJ-03 Gestión de inventario de productos</w:t>
             </w:r>
           </w:p>
         </w:tc>
@@ -20051,55 +20695,7 @@
                 <w:sz w:val="20"/>
                 <w:szCs w:val="20"/>
               </w:rPr>
-              <w:t xml:space="preserve">Este proceso permite la búsqueda de un </w:t>
-            </w:r>
-            <w:r>
-              <w:rPr>
-                <w:rFonts w:ascii="Arial" w:hAnsi="Arial" w:cs="Arial"/>
-                <w:sz w:val="20"/>
-                <w:szCs w:val="20"/>
-              </w:rPr>
-              <w:t>producto</w:t>
-            </w:r>
-            <w:r>
-              <w:rPr>
-                <w:rFonts w:ascii="Arial" w:hAnsi="Arial" w:cs="Arial"/>
-                <w:sz w:val="20"/>
-                <w:szCs w:val="20"/>
-              </w:rPr>
-              <w:t xml:space="preserve"> existente en el sistema de </w:t>
-            </w:r>
-            <w:r>
-              <w:rPr>
-                <w:rFonts w:ascii="Arial" w:hAnsi="Arial" w:cs="Arial"/>
-                <w:sz w:val="20"/>
-                <w:szCs w:val="20"/>
-              </w:rPr>
-              <w:t>inventario de productos</w:t>
-            </w:r>
-            <w:r>
-              <w:rPr>
-                <w:rFonts w:ascii="Arial" w:hAnsi="Arial" w:cs="Arial"/>
-                <w:sz w:val="20"/>
-                <w:szCs w:val="20"/>
-              </w:rPr>
-              <w:t xml:space="preserve">. La búsqueda puede ser necesaria por razones como actualización o eliminación de un </w:t>
-            </w:r>
-            <w:r>
-              <w:rPr>
-                <w:rFonts w:ascii="Arial" w:hAnsi="Arial" w:cs="Arial"/>
-                <w:sz w:val="20"/>
-                <w:szCs w:val="20"/>
-              </w:rPr>
-              <w:t>producto</w:t>
-            </w:r>
-            <w:r>
-              <w:rPr>
-                <w:rFonts w:ascii="Arial" w:hAnsi="Arial" w:cs="Arial"/>
-                <w:sz w:val="20"/>
-                <w:szCs w:val="20"/>
-              </w:rPr>
-              <w:t>.</w:t>
+              <w:t>Este proceso permite la búsqueda de un producto existente en el sistema de inventario de productos. La búsqueda puede ser necesaria por razones como actualización o eliminación de un producto.</w:t>
             </w:r>
           </w:p>
         </w:tc>
@@ -21460,7 +22056,17 @@
                 <w:sz w:val="20"/>
                 <w:szCs w:val="20"/>
               </w:rPr>
-              <w:t>11</w:t>
+              <w:t>1</w:t>
+            </w:r>
+            <w:r>
+              <w:rPr>
+                <w:rFonts w:ascii="Arial" w:eastAsia="Calibri" w:hAnsi="Arial" w:cs="Arial"/>
+                <w:b/>
+                <w:bCs/>
+                <w:sz w:val="20"/>
+                <w:szCs w:val="20"/>
+              </w:rPr>
+              <w:t>2</w:t>
             </w:r>
           </w:p>
         </w:tc>
@@ -22890,15 +23496,7 @@
                 <w:sz w:val="20"/>
                 <w:szCs w:val="20"/>
               </w:rPr>
-              <w:t xml:space="preserve">El actor confirma el ingreso de la nueva información del </w:t>
-            </w:r>
-            <w:r>
-              <w:rPr>
-                <w:rFonts w:ascii="Arial" w:eastAsiaTheme="minorEastAsia" w:hAnsi="Arial" w:cs="Arial"/>
-                <w:sz w:val="20"/>
-                <w:szCs w:val="20"/>
-              </w:rPr>
-              <w:t>producto.</w:t>
+              <w:t>El actor confirma el ingreso de la nueva información del producto.</w:t>
             </w:r>
           </w:p>
         </w:tc>
@@ -23071,23 +23669,7 @@
                 <w:sz w:val="20"/>
                 <w:szCs w:val="20"/>
               </w:rPr>
-              <w:t xml:space="preserve">El sistema notificará al actor que el </w:t>
-            </w:r>
-            <w:r>
-              <w:rPr>
-                <w:rFonts w:ascii="Arial" w:eastAsiaTheme="minorEastAsia" w:hAnsi="Arial" w:cs="Arial"/>
-                <w:sz w:val="20"/>
-                <w:szCs w:val="20"/>
-              </w:rPr>
-              <w:t>producto</w:t>
-            </w:r>
-            <w:r>
-              <w:rPr>
-                <w:rFonts w:ascii="Arial" w:eastAsiaTheme="minorEastAsia" w:hAnsi="Arial" w:cs="Arial"/>
-                <w:sz w:val="20"/>
-                <w:szCs w:val="20"/>
-              </w:rPr>
-              <w:t xml:space="preserve"> ha sido guardado correctamente.</w:t>
+              <w:t>El sistema notificará al actor que el producto ha sido guardado correctamente.</w:t>
             </w:r>
           </w:p>
         </w:tc>
@@ -23912,7 +24494,17 @@
                 <w:sz w:val="20"/>
                 <w:szCs w:val="20"/>
               </w:rPr>
-              <w:t>12</w:t>
+              <w:t>1</w:t>
+            </w:r>
+            <w:r>
+              <w:rPr>
+                <w:rFonts w:ascii="Arial" w:eastAsia="Calibri" w:hAnsi="Arial" w:cs="Arial"/>
+                <w:b/>
+                <w:bCs/>
+                <w:sz w:val="20"/>
+                <w:szCs w:val="20"/>
+              </w:rPr>
+              <w:t>3</w:t>
             </w:r>
           </w:p>
         </w:tc>
@@ -24439,23 +25031,7 @@
                 <w:sz w:val="20"/>
                 <w:szCs w:val="20"/>
               </w:rPr>
-              <w:t xml:space="preserve">El producto que se va a </w:t>
-            </w:r>
-            <w:r>
-              <w:rPr>
-                <w:rFonts w:ascii="Arial" w:eastAsiaTheme="minorEastAsia" w:hAnsi="Arial" w:cs="Arial"/>
-                <w:sz w:val="20"/>
-                <w:szCs w:val="20"/>
-              </w:rPr>
-              <w:t>eliminar</w:t>
-            </w:r>
-            <w:r>
-              <w:rPr>
-                <w:rFonts w:ascii="Arial" w:eastAsiaTheme="minorEastAsia" w:hAnsi="Arial" w:cs="Arial"/>
-                <w:sz w:val="20"/>
-                <w:szCs w:val="20"/>
-              </w:rPr>
-              <w:t xml:space="preserve"> debe estar registrado en el sistema y debe buscarse.</w:t>
+              <w:t>El producto que se va a eliminar debe estar registrado en el sistema y debe buscarse.</w:t>
             </w:r>
           </w:p>
         </w:tc>
@@ -24648,39 +25224,7 @@
                 <w:sz w:val="20"/>
                 <w:szCs w:val="20"/>
               </w:rPr>
-              <w:t xml:space="preserve">El actor solicita al sistema iniciar el proceso para </w:t>
-            </w:r>
-            <w:r>
-              <w:rPr>
-                <w:rFonts w:ascii="Arial" w:eastAsiaTheme="minorEastAsia" w:hAnsi="Arial" w:cs="Arial"/>
-                <w:sz w:val="20"/>
-                <w:szCs w:val="20"/>
-              </w:rPr>
-              <w:t>eliminar</w:t>
-            </w:r>
-            <w:r>
-              <w:rPr>
-                <w:rFonts w:ascii="Arial" w:eastAsiaTheme="minorEastAsia" w:hAnsi="Arial" w:cs="Arial"/>
-                <w:sz w:val="20"/>
-                <w:szCs w:val="20"/>
-              </w:rPr>
-              <w:t xml:space="preserve"> un </w:t>
-            </w:r>
-            <w:r>
-              <w:rPr>
-                <w:rFonts w:ascii="Arial" w:eastAsiaTheme="minorEastAsia" w:hAnsi="Arial" w:cs="Arial"/>
-                <w:sz w:val="20"/>
-                <w:szCs w:val="20"/>
-              </w:rPr>
-              <w:t>producto</w:t>
-            </w:r>
-            <w:r>
-              <w:rPr>
-                <w:rFonts w:ascii="Arial" w:eastAsiaTheme="minorEastAsia" w:hAnsi="Arial" w:cs="Arial"/>
-                <w:sz w:val="20"/>
-                <w:szCs w:val="20"/>
-              </w:rPr>
-              <w:t xml:space="preserve"> previamente buscado.</w:t>
+              <w:t>El actor solicita al sistema iniciar el proceso para eliminar un producto previamente buscado.</w:t>
             </w:r>
           </w:p>
         </w:tc>
@@ -25664,8 +26208,495 @@
         </w:rPr>
       </w:pPr>
     </w:p>
-    <w:bookmarkStart w:id="1" w:name="Estándares_de_Validación"/>
-    <w:bookmarkStart w:id="2" w:name="TABLA_DE_ATRIBUTOS_PRODUCTOS"/>
+    <w:p>
+      <w:pPr>
+        <w:pStyle w:val="Ttulo1"/>
+        <w:spacing w:before="0" w:after="0" w:line="240" w:lineRule="auto"/>
+        <w:rPr>
+          <w:rFonts w:ascii="Arial" w:hAnsi="Arial" w:cs="Arial"/>
+          <w:sz w:val="20"/>
+          <w:szCs w:val="20"/>
+        </w:rPr>
+      </w:pPr>
+      <w:hyperlink w:anchor="_TABLA_DE_ATRIBUTOS" w:history="1">
+        <w:r>
+          <w:rPr>
+            <w:rStyle w:val="Hipervnculo"/>
+            <w:rFonts w:ascii="Arial" w:hAnsi="Arial" w:cs="Arial"/>
+            <w:sz w:val="20"/>
+            <w:szCs w:val="20"/>
+          </w:rPr>
+          <w:t xml:space="preserve">TABLA DE ATRIBUTOS </w:t>
+        </w:r>
+        <w:r>
+          <w:rPr>
+            <w:rStyle w:val="Hipervnculo"/>
+            <w:rFonts w:ascii="Arial" w:hAnsi="Arial" w:cs="Arial"/>
+            <w:sz w:val="20"/>
+            <w:szCs w:val="20"/>
+          </w:rPr>
+          <w:t>D</w:t>
+        </w:r>
+        <w:r>
+          <w:rPr>
+            <w:rStyle w:val="Hipervnculo"/>
+            <w:rFonts w:ascii="Arial" w:hAnsi="Arial" w:cs="Arial"/>
+            <w:sz w:val="20"/>
+            <w:szCs w:val="20"/>
+          </w:rPr>
+          <w:t>E USUARIO</w:t>
+        </w:r>
+        <w:r>
+          <w:rPr>
+            <w:rStyle w:val="Hipervnculo"/>
+            <w:rFonts w:ascii="Arial" w:hAnsi="Arial" w:cs="Arial"/>
+            <w:sz w:val="20"/>
+            <w:szCs w:val="20"/>
+          </w:rPr>
+          <w:t xml:space="preserve"> </w:t>
+        </w:r>
+      </w:hyperlink>
+    </w:p>
+    <w:p>
+      <w:pPr>
+        <w:spacing w:after="0" w:line="240" w:lineRule="auto"/>
+        <w:rPr>
+          <w:rFonts w:ascii="Arial" w:hAnsi="Arial" w:cs="Arial"/>
+          <w:sz w:val="20"/>
+          <w:szCs w:val="20"/>
+        </w:rPr>
+      </w:pPr>
+    </w:p>
+    <w:tbl>
+      <w:tblPr>
+        <w:tblW w:w="8618" w:type="dxa"/>
+        <w:tblBorders>
+          <w:top w:val="single" w:sz="8" w:space="0" w:color="000000" w:themeColor="text1"/>
+          <w:left w:val="single" w:sz="8" w:space="0" w:color="000000" w:themeColor="text1"/>
+          <w:bottom w:val="single" w:sz="8" w:space="0" w:color="000000" w:themeColor="text1"/>
+          <w:right w:val="single" w:sz="8" w:space="0" w:color="000000" w:themeColor="text1"/>
+          <w:insideH w:val="single" w:sz="8" w:space="0" w:color="000000" w:themeColor="text1"/>
+          <w:insideV w:val="single" w:sz="8" w:space="0" w:color="000000" w:themeColor="text1"/>
+        </w:tblBorders>
+        <w:tblLayout w:type="fixed"/>
+        <w:tblLook w:val="0600" w:firstRow="0" w:lastRow="0" w:firstColumn="0" w:lastColumn="0" w:noHBand="1" w:noVBand="1"/>
+      </w:tblPr>
+      <w:tblGrid>
+        <w:gridCol w:w="4710"/>
+        <w:gridCol w:w="3908"/>
+      </w:tblGrid>
+      <w:tr>
+        <w:trPr>
+          <w:trHeight w:val="300"/>
+        </w:trPr>
+        <w:tc>
+          <w:tcPr>
+            <w:tcW w:w="4710" w:type="dxa"/>
+            <w:shd w:val="clear" w:color="auto" w:fill="6FA8DC"/>
+            <w:tcMar>
+              <w:top w:w="100" w:type="dxa"/>
+              <w:left w:w="100" w:type="dxa"/>
+              <w:bottom w:w="100" w:type="dxa"/>
+              <w:right w:w="100" w:type="dxa"/>
+            </w:tcMar>
+          </w:tcPr>
+          <w:p>
+            <w:pPr>
+              <w:widowControl w:val="0"/>
+              <w:spacing w:after="0" w:line="240" w:lineRule="auto"/>
+              <w:jc w:val="center"/>
+              <w:rPr>
+                <w:rFonts w:ascii="Arial" w:hAnsi="Arial" w:cs="Arial"/>
+                <w:b/>
+                <w:i/>
+                <w:sz w:val="20"/>
+                <w:szCs w:val="20"/>
+                <w:u w:val="single"/>
+              </w:rPr>
+            </w:pPr>
+            <w:r>
+              <w:rPr>
+                <w:rFonts w:ascii="Arial" w:hAnsi="Arial" w:cs="Arial"/>
+                <w:b/>
+                <w:i/>
+                <w:sz w:val="20"/>
+                <w:szCs w:val="20"/>
+                <w:u w:val="single"/>
+              </w:rPr>
+              <w:t xml:space="preserve">Atributos </w:t>
+            </w:r>
+            <w:r>
+              <w:rPr>
+                <w:rFonts w:ascii="Arial" w:hAnsi="Arial" w:cs="Arial"/>
+                <w:b/>
+                <w:bCs/>
+                <w:i/>
+                <w:iCs/>
+                <w:sz w:val="20"/>
+                <w:szCs w:val="20"/>
+                <w:u w:val="single"/>
+              </w:rPr>
+              <w:t xml:space="preserve">del </w:t>
+            </w:r>
+            <w:r>
+              <w:rPr>
+                <w:rFonts w:ascii="Arial" w:hAnsi="Arial" w:cs="Arial"/>
+                <w:b/>
+                <w:bCs/>
+                <w:i/>
+                <w:iCs/>
+                <w:sz w:val="20"/>
+                <w:szCs w:val="20"/>
+                <w:u w:val="single"/>
+              </w:rPr>
+              <w:t>usuario</w:t>
+            </w:r>
+          </w:p>
+        </w:tc>
+        <w:tc>
+          <w:tcPr>
+            <w:tcW w:w="3908" w:type="dxa"/>
+            <w:shd w:val="clear" w:color="auto" w:fill="6FA8DC"/>
+            <w:tcMar>
+              <w:top w:w="100" w:type="dxa"/>
+              <w:left w:w="100" w:type="dxa"/>
+              <w:bottom w:w="100" w:type="dxa"/>
+              <w:right w:w="100" w:type="dxa"/>
+            </w:tcMar>
+          </w:tcPr>
+          <w:p>
+            <w:pPr>
+              <w:widowControl w:val="0"/>
+              <w:spacing w:after="0" w:line="240" w:lineRule="auto"/>
+              <w:jc w:val="center"/>
+              <w:rPr>
+                <w:rFonts w:ascii="Arial" w:hAnsi="Arial" w:cs="Arial"/>
+                <w:b/>
+                <w:i/>
+                <w:sz w:val="20"/>
+                <w:szCs w:val="20"/>
+                <w:u w:val="single"/>
+              </w:rPr>
+            </w:pPr>
+            <w:r>
+              <w:rPr>
+                <w:rFonts w:ascii="Arial" w:hAnsi="Arial" w:cs="Arial"/>
+                <w:b/>
+                <w:i/>
+                <w:sz w:val="20"/>
+                <w:szCs w:val="20"/>
+                <w:u w:val="single"/>
+              </w:rPr>
+              <w:t>Tipo de dato</w:t>
+            </w:r>
+          </w:p>
+        </w:tc>
+      </w:tr>
+      <w:tr>
+        <w:trPr>
+          <w:trHeight w:val="300"/>
+        </w:trPr>
+        <w:tc>
+          <w:tcPr>
+            <w:tcW w:w="4710" w:type="dxa"/>
+            <w:shd w:val="clear" w:color="auto" w:fill="EFEFEF"/>
+            <w:tcMar>
+              <w:top w:w="100" w:type="dxa"/>
+              <w:left w:w="100" w:type="dxa"/>
+              <w:bottom w:w="100" w:type="dxa"/>
+              <w:right w:w="100" w:type="dxa"/>
+            </w:tcMar>
+          </w:tcPr>
+          <w:p>
+            <w:pPr>
+              <w:widowControl w:val="0"/>
+              <w:spacing w:after="0" w:line="240" w:lineRule="auto"/>
+              <w:jc w:val="center"/>
+              <w:rPr>
+                <w:rFonts w:ascii="Arial" w:hAnsi="Arial" w:cs="Arial"/>
+                <w:sz w:val="20"/>
+                <w:szCs w:val="20"/>
+              </w:rPr>
+            </w:pPr>
+            <w:r>
+              <w:rPr>
+                <w:rFonts w:ascii="Arial" w:hAnsi="Arial" w:cs="Arial"/>
+                <w:sz w:val="20"/>
+                <w:szCs w:val="20"/>
+              </w:rPr>
+              <w:t>Nombre de usuario</w:t>
+            </w:r>
+          </w:p>
+        </w:tc>
+        <w:tc>
+          <w:tcPr>
+            <w:tcW w:w="3908" w:type="dxa"/>
+            <w:shd w:val="clear" w:color="auto" w:fill="CFE2F3"/>
+            <w:tcMar>
+              <w:top w:w="100" w:type="dxa"/>
+              <w:left w:w="100" w:type="dxa"/>
+              <w:bottom w:w="100" w:type="dxa"/>
+              <w:right w:w="100" w:type="dxa"/>
+            </w:tcMar>
+          </w:tcPr>
+          <w:p>
+            <w:pPr>
+              <w:widowControl w:val="0"/>
+              <w:spacing w:after="0" w:line="240" w:lineRule="auto"/>
+              <w:jc w:val="center"/>
+              <w:rPr>
+                <w:rFonts w:ascii="Arial" w:hAnsi="Arial" w:cs="Arial"/>
+                <w:sz w:val="20"/>
+                <w:szCs w:val="20"/>
+              </w:rPr>
+            </w:pPr>
+            <w:proofErr w:type="spellStart"/>
+            <w:r>
+              <w:rPr>
+                <w:rFonts w:ascii="Arial" w:hAnsi="Arial" w:cs="Arial"/>
+                <w:sz w:val="20"/>
+                <w:szCs w:val="20"/>
+              </w:rPr>
+              <w:t>String</w:t>
+            </w:r>
+            <w:proofErr w:type="spellEnd"/>
+            <w:r>
+              <w:rPr>
+                <w:rFonts w:ascii="Arial" w:hAnsi="Arial" w:cs="Arial"/>
+                <w:sz w:val="20"/>
+                <w:szCs w:val="20"/>
+              </w:rPr>
+              <w:t xml:space="preserve"> </w:t>
+            </w:r>
+          </w:p>
+        </w:tc>
+      </w:tr>
+      <w:tr>
+        <w:trPr>
+          <w:trHeight w:val="300"/>
+        </w:trPr>
+        <w:tc>
+          <w:tcPr>
+            <w:tcW w:w="4710" w:type="dxa"/>
+            <w:shd w:val="clear" w:color="auto" w:fill="EFEFEF"/>
+            <w:tcMar>
+              <w:top w:w="100" w:type="dxa"/>
+              <w:left w:w="100" w:type="dxa"/>
+              <w:bottom w:w="100" w:type="dxa"/>
+              <w:right w:w="100" w:type="dxa"/>
+            </w:tcMar>
+          </w:tcPr>
+          <w:p>
+            <w:pPr>
+              <w:widowControl w:val="0"/>
+              <w:spacing w:after="0" w:line="240" w:lineRule="auto"/>
+              <w:jc w:val="center"/>
+              <w:rPr>
+                <w:rFonts w:ascii="Arial" w:hAnsi="Arial" w:cs="Arial"/>
+                <w:sz w:val="20"/>
+                <w:szCs w:val="20"/>
+              </w:rPr>
+            </w:pPr>
+            <w:r>
+              <w:rPr>
+                <w:rFonts w:ascii="Arial" w:hAnsi="Arial" w:cs="Arial"/>
+                <w:sz w:val="20"/>
+                <w:szCs w:val="20"/>
+              </w:rPr>
+              <w:t>Email</w:t>
+            </w:r>
+          </w:p>
+        </w:tc>
+        <w:tc>
+          <w:tcPr>
+            <w:tcW w:w="3908" w:type="dxa"/>
+            <w:shd w:val="clear" w:color="auto" w:fill="CFE2F3"/>
+            <w:tcMar>
+              <w:top w:w="100" w:type="dxa"/>
+              <w:left w:w="100" w:type="dxa"/>
+              <w:bottom w:w="100" w:type="dxa"/>
+              <w:right w:w="100" w:type="dxa"/>
+            </w:tcMar>
+          </w:tcPr>
+          <w:p>
+            <w:pPr>
+              <w:widowControl w:val="0"/>
+              <w:spacing w:after="0" w:line="240" w:lineRule="auto"/>
+              <w:jc w:val="center"/>
+              <w:rPr>
+                <w:rFonts w:ascii="Arial" w:hAnsi="Arial" w:cs="Arial"/>
+                <w:sz w:val="20"/>
+                <w:szCs w:val="20"/>
+              </w:rPr>
+            </w:pPr>
+            <w:proofErr w:type="spellStart"/>
+            <w:r>
+              <w:rPr>
+                <w:rFonts w:ascii="Arial" w:hAnsi="Arial" w:cs="Arial"/>
+                <w:sz w:val="20"/>
+                <w:szCs w:val="20"/>
+              </w:rPr>
+              <w:t>String</w:t>
+            </w:r>
+            <w:proofErr w:type="spellEnd"/>
+          </w:p>
+        </w:tc>
+      </w:tr>
+      <w:tr>
+        <w:trPr>
+          <w:trHeight w:val="300"/>
+        </w:trPr>
+        <w:tc>
+          <w:tcPr>
+            <w:tcW w:w="4710" w:type="dxa"/>
+            <w:shd w:val="clear" w:color="auto" w:fill="EFEFEF"/>
+            <w:tcMar>
+              <w:top w:w="100" w:type="dxa"/>
+              <w:left w:w="100" w:type="dxa"/>
+              <w:bottom w:w="100" w:type="dxa"/>
+              <w:right w:w="100" w:type="dxa"/>
+            </w:tcMar>
+          </w:tcPr>
+          <w:p>
+            <w:pPr>
+              <w:widowControl w:val="0"/>
+              <w:spacing w:after="0" w:line="240" w:lineRule="auto"/>
+              <w:jc w:val="center"/>
+              <w:rPr>
+                <w:rFonts w:ascii="Arial" w:hAnsi="Arial" w:cs="Arial"/>
+                <w:sz w:val="20"/>
+                <w:szCs w:val="20"/>
+              </w:rPr>
+            </w:pPr>
+            <w:r>
+              <w:rPr>
+                <w:rFonts w:ascii="Arial" w:hAnsi="Arial" w:cs="Arial"/>
+                <w:sz w:val="20"/>
+                <w:szCs w:val="20"/>
+              </w:rPr>
+              <w:t>Salario base</w:t>
+            </w:r>
+          </w:p>
+        </w:tc>
+        <w:tc>
+          <w:tcPr>
+            <w:tcW w:w="3908" w:type="dxa"/>
+            <w:shd w:val="clear" w:color="auto" w:fill="CFE2F3"/>
+            <w:tcMar>
+              <w:top w:w="100" w:type="dxa"/>
+              <w:left w:w="100" w:type="dxa"/>
+              <w:bottom w:w="100" w:type="dxa"/>
+              <w:right w:w="100" w:type="dxa"/>
+            </w:tcMar>
+          </w:tcPr>
+          <w:p>
+            <w:pPr>
+              <w:widowControl w:val="0"/>
+              <w:spacing w:after="0" w:line="240" w:lineRule="auto"/>
+              <w:jc w:val="center"/>
+              <w:rPr>
+                <w:rFonts w:ascii="Arial" w:hAnsi="Arial" w:cs="Arial"/>
+                <w:sz w:val="20"/>
+                <w:szCs w:val="20"/>
+              </w:rPr>
+            </w:pPr>
+            <w:proofErr w:type="spellStart"/>
+            <w:r>
+              <w:rPr>
+                <w:rFonts w:ascii="Arial" w:hAnsi="Arial" w:cs="Arial"/>
+                <w:sz w:val="20"/>
+                <w:szCs w:val="20"/>
+              </w:rPr>
+              <w:t>float</w:t>
+            </w:r>
+            <w:proofErr w:type="spellEnd"/>
+          </w:p>
+        </w:tc>
+      </w:tr>
+      <w:tr>
+        <w:trPr>
+          <w:trHeight w:val="300"/>
+        </w:trPr>
+        <w:tc>
+          <w:tcPr>
+            <w:tcW w:w="4710" w:type="dxa"/>
+            <w:shd w:val="clear" w:color="auto" w:fill="EFEFEF"/>
+            <w:tcMar>
+              <w:top w:w="100" w:type="dxa"/>
+              <w:left w:w="100" w:type="dxa"/>
+              <w:bottom w:w="100" w:type="dxa"/>
+              <w:right w:w="100" w:type="dxa"/>
+            </w:tcMar>
+          </w:tcPr>
+          <w:p>
+            <w:pPr>
+              <w:widowControl w:val="0"/>
+              <w:spacing w:after="0" w:line="240" w:lineRule="auto"/>
+              <w:jc w:val="center"/>
+              <w:rPr>
+                <w:rFonts w:ascii="Arial" w:hAnsi="Arial" w:cs="Arial"/>
+                <w:sz w:val="20"/>
+                <w:szCs w:val="20"/>
+              </w:rPr>
+            </w:pPr>
+            <w:r>
+              <w:rPr>
+                <w:rFonts w:ascii="Arial" w:hAnsi="Arial" w:cs="Arial"/>
+                <w:sz w:val="20"/>
+                <w:szCs w:val="20"/>
+              </w:rPr>
+              <w:t>Contraseña</w:t>
+            </w:r>
+          </w:p>
+        </w:tc>
+        <w:tc>
+          <w:tcPr>
+            <w:tcW w:w="3908" w:type="dxa"/>
+            <w:shd w:val="clear" w:color="auto" w:fill="CFE2F3"/>
+            <w:tcMar>
+              <w:top w:w="100" w:type="dxa"/>
+              <w:left w:w="100" w:type="dxa"/>
+              <w:bottom w:w="100" w:type="dxa"/>
+              <w:right w:w="100" w:type="dxa"/>
+            </w:tcMar>
+          </w:tcPr>
+          <w:p>
+            <w:pPr>
+              <w:widowControl w:val="0"/>
+              <w:spacing w:after="0" w:line="240" w:lineRule="auto"/>
+              <w:jc w:val="center"/>
+              <w:rPr>
+                <w:rFonts w:ascii="Arial" w:hAnsi="Arial" w:cs="Arial"/>
+                <w:sz w:val="20"/>
+                <w:szCs w:val="20"/>
+              </w:rPr>
+            </w:pPr>
+            <w:proofErr w:type="spellStart"/>
+            <w:r>
+              <w:rPr>
+                <w:rFonts w:ascii="Arial" w:hAnsi="Arial" w:cs="Arial"/>
+                <w:sz w:val="20"/>
+                <w:szCs w:val="20"/>
+              </w:rPr>
+              <w:t>String</w:t>
+            </w:r>
+            <w:proofErr w:type="spellEnd"/>
+          </w:p>
+        </w:tc>
+      </w:tr>
+    </w:tbl>
+    <w:p>
+      <w:pPr>
+        <w:spacing w:after="0" w:line="240" w:lineRule="auto"/>
+        <w:rPr>
+          <w:rFonts w:ascii="Arial" w:hAnsi="Arial" w:cs="Arial"/>
+          <w:sz w:val="20"/>
+          <w:szCs w:val="20"/>
+        </w:rPr>
+      </w:pPr>
+    </w:p>
+    <w:bookmarkStart w:id="1" w:name="TABLA_DE_ATRIBUTOS_PRODUCTOS"/>
+    <w:bookmarkStart w:id="2" w:name="Estándares_de_Validación"/>
     <w:p>
       <w:pPr>
         <w:pStyle w:val="Ttulo1"/>
@@ -25743,7 +26774,7 @@
         <w:fldChar w:fldCharType="end"/>
       </w:r>
     </w:p>
-    <w:bookmarkEnd w:id="2"/>
+    <w:bookmarkEnd w:id="1"/>
     <w:p>
       <w:pPr>
         <w:spacing w:after="0" w:line="240" w:lineRule="auto"/>
@@ -26282,16 +27313,7 @@
             <w:sz w:val="20"/>
             <w:szCs w:val="20"/>
           </w:rPr>
-          <w:t xml:space="preserve"> </w:t>
-        </w:r>
-        <w:r>
-          <w:rPr>
-            <w:rStyle w:val="Hipervnculo"/>
-            <w:rFonts w:ascii="Arial" w:hAnsi="Arial" w:cs="Arial"/>
-            <w:sz w:val="20"/>
-            <w:szCs w:val="20"/>
-          </w:rPr>
-          <w:t>PRODUCTOS</w:t>
+          <w:t xml:space="preserve"> PRODUCTOS</w:t>
         </w:r>
       </w:hyperlink>
     </w:p>
@@ -26361,6 +27383,7 @@
                 <w:szCs w:val="20"/>
                 <w:u w:val="single"/>
               </w:rPr>
+              <w:lastRenderedPageBreak/>
               <w:t xml:space="preserve">Atributos </w:t>
             </w:r>
             <w:r>
@@ -26870,16 +27893,7 @@
             <w:sz w:val="20"/>
             <w:szCs w:val="20"/>
           </w:rPr>
-          <w:t>E</w:t>
-        </w:r>
-        <w:r>
-          <w:rPr>
-            <w:rStyle w:val="Hipervnculo"/>
-            <w:rFonts w:ascii="Arial" w:hAnsi="Arial" w:cs="Arial"/>
-            <w:sz w:val="20"/>
-            <w:szCs w:val="20"/>
-          </w:rPr>
-          <w:t>STÁNDARES DE VALIDACIÓN</w:t>
+          <w:t>ESTÁNDARES DE VALIDACIÓN</w:t>
         </w:r>
       </w:hyperlink>
       <w:r>
@@ -26891,7 +27905,7 @@
         <w:t xml:space="preserve"> </w:t>
       </w:r>
     </w:p>
-    <w:bookmarkEnd w:id="1"/>
+    <w:bookmarkEnd w:id="2"/>
     <w:p>
       <w:pPr>
         <w:spacing w:after="0" w:line="240" w:lineRule="auto"/>
@@ -29946,7 +30960,7 @@
   <w:style w:type="paragraph" w:default="1" w:styleId="Normal">
     <w:name w:val="Normal"/>
     <w:qFormat/>
-    <w:rsid w:val="00EC70F9"/>
+    <w:rsid w:val="00C344F3"/>
     <w:rPr>
       <w:rFonts w:ascii="Calibri" w:eastAsia="MS Mincho" w:hAnsi="Calibri" w:cs="Calibri"/>
       <w:lang w:eastAsia="es-EC"/>
